--- a/Analisi/analisi_requisiti.docx
+++ b/Analisi/analisi_requisiti.docx
@@ -103,13 +103,7 @@
         <w:rPr>
           <w:color w:val="000000"/>
         </w:rPr>
-        <w:t>Consegna delle analisi dei requisiti, funzionale e tecnica en</w:t>
-      </w:r>
-      <w:r>
-        <w:rPr>
-          <w:color w:val="000000"/>
-        </w:rPr>
-        <w:t>tro il 22/10/2021;</w:t>
+        <w:t>Consegna delle analisi dei requisiti, funzionale e tecnica entro il 22/10/2021;</w:t>
       </w:r>
     </w:p>
     <w:p>
@@ -175,24 +169,13 @@
         <w:t>Fantacalcio</w:t>
       </w:r>
       <w:r>
-        <w:t xml:space="preserve"> è un gioco che simula partite e tornei utilizzando le gesta dei veri giocatori del campionato. A questo gio</w:t>
-      </w:r>
-      <w:r>
-        <w:t>co possono giocare un minimo di due giocatori (che vengono chiamati “</w:t>
-      </w:r>
-      <w:proofErr w:type="spellStart"/>
-      <w:r>
-        <w:rPr>
-          <w:b/>
-        </w:rPr>
-        <w:t>fanta</w:t>
-      </w:r>
-      <w:proofErr w:type="spellEnd"/>
-      <w:r>
-        <w:rPr>
-          <w:b/>
-        </w:rPr>
-        <w:t>-allenatori</w:t>
+        <w:t xml:space="preserve"> è un gioco che simula partite e tornei utilizzando le gesta dei veri giocatori del campionato. A questo gioco possono giocare un minimo di due giocatori (che vengono chiamati “</w:t>
+      </w:r>
+      <w:r>
+        <w:rPr>
+          <w:b/>
+        </w:rPr>
+        <w:t>fanta-allenatori</w:t>
       </w:r>
       <w:r>
         <w:t>”), fino ad arrivare ad un massimo di 10.</w:t>
@@ -201,25 +184,14 @@
         <w:br/>
         <w:t>Lo scopo è quello di formare una “</w:t>
       </w:r>
-      <w:proofErr w:type="spellStart"/>
-      <w:r>
-        <w:rPr>
-          <w:b/>
-        </w:rPr>
-        <w:t>fanta</w:t>
-      </w:r>
-      <w:proofErr w:type="spellEnd"/>
-      <w:r>
-        <w:rPr>
-          <w:b/>
-        </w:rPr>
-        <w:t>-squadra</w:t>
-      </w:r>
-      <w:r>
-        <w:t>”, cioè una squadra immaginaria, formata dai giocatori di un torneo reale, come la</w:t>
-      </w:r>
-      <w:r>
-        <w:t xml:space="preserve"> </w:t>
+      <w:r>
+        <w:rPr>
+          <w:b/>
+        </w:rPr>
+        <w:t>fanta-squadra</w:t>
+      </w:r>
+      <w:r>
+        <w:t xml:space="preserve">”, cioè una squadra immaginaria, formata dai giocatori di un torneo reale, come la </w:t>
       </w:r>
       <w:r>
         <w:rPr>
@@ -259,10 +231,7 @@
         <w:t>Fantacalcio</w:t>
       </w:r>
       <w:r>
-        <w:t xml:space="preserve"> è l’asta, durante la quale i partecipanti del </w:t>
-      </w:r>
-      <w:r>
-        <w:t>gioco formano le proprie squadre. L’asta prevede diversi fondamentali passaggi:</w:t>
+        <w:t xml:space="preserve"> è l’asta, durante la quale i partecipanti del gioco formano le proprie squadre. L’asta prevede diversi fondamentali passaggi:</w:t>
       </w:r>
     </w:p>
     <w:p>
@@ -284,15 +253,8 @@
         <w:rPr>
           <w:color w:val="000000"/>
         </w:rPr>
-        <w:t>Prima di tutto è necessaria una lista contenente l'elenco di tutti i giocatori del campionato di riferimento. In queste tabelle ogni calciatore è associato ad un ruolo (che può</w:t>
-      </w:r>
-      <w:r>
-        <w:rPr>
-          <w:color w:val="000000"/>
-        </w:rPr>
-        <w:t xml:space="preserve"> essere attaccante, difensore, portiere e centrocampista) un numero che ne rappresenta il valore "</w:t>
-      </w:r>
-      <w:proofErr w:type="spellStart"/>
+        <w:t>Prima di tutto è necessaria una lista contenente l'elenco di tutti i giocatori del campionato di riferimento. In queste tabelle ogni calciatore è associato ad un ruolo (che può essere attaccante, difensore, portiere e centrocampista) un numero che ne rappresenta il valore "</w:t>
+      </w:r>
       <w:r>
         <w:rPr>
           <w:b/>
@@ -300,7 +262,6 @@
         </w:rPr>
         <w:t>fantacalcistico</w:t>
       </w:r>
-      <w:proofErr w:type="spellEnd"/>
       <w:r>
         <w:rPr>
           <w:color w:val="000000"/>
@@ -329,21 +290,12 @@
         </w:rPr>
         <w:t xml:space="preserve">Ogni </w:t>
       </w:r>
-      <w:proofErr w:type="spellStart"/>
-      <w:r>
-        <w:rPr>
-          <w:b/>
-          <w:color w:val="000000"/>
-        </w:rPr>
-        <w:t>fanta</w:t>
-      </w:r>
-      <w:proofErr w:type="spellEnd"/>
-      <w:r>
-        <w:rPr>
-          <w:b/>
-          <w:color w:val="000000"/>
-        </w:rPr>
-        <w:t>-allenatore</w:t>
+      <w:r>
+        <w:rPr>
+          <w:b/>
+          <w:color w:val="000000"/>
+        </w:rPr>
+        <w:t>fanta-allenatore</w:t>
       </w:r>
       <w:r>
         <w:rPr>
@@ -371,13 +323,7 @@
         <w:rPr>
           <w:color w:val="000000"/>
         </w:rPr>
-        <w:t xml:space="preserve">Viene dato inizio alla fase più importante dell’asta: i </w:t>
-      </w:r>
-      <w:r>
-        <w:rPr>
-          <w:color w:val="000000"/>
-        </w:rPr>
-        <w:t>partecipanti si sfidano a colpi di offerte, che non hanno limiti, rilanci per aggiudicarsi i giocatori e chi offre di più per un determinato calciatore, se lo aggiudica in esclusiva.</w:t>
+        <w:t>Viene dato inizio alla fase più importante dell’asta: i partecipanti si sfidano a colpi di offerte, che non hanno limiti, rilanci per aggiudicarsi i giocatori e chi offre di più per un determinato calciatore, se lo aggiudica in esclusiva.</w:t>
       </w:r>
     </w:p>
     <w:p>
@@ -487,19 +433,11 @@
         <w:br/>
         <w:t xml:space="preserve">Ogni giornata di campionato (quello vero, giocato negli stadi) i </w:t>
       </w:r>
-      <w:proofErr w:type="spellStart"/>
-      <w:r>
-        <w:rPr>
-          <w:b/>
-        </w:rPr>
-        <w:t>fanta</w:t>
-      </w:r>
-      <w:proofErr w:type="spellEnd"/>
-      <w:r>
-        <w:rPr>
-          <w:b/>
-        </w:rPr>
-        <w:t>-allenatori</w:t>
+      <w:r>
+        <w:rPr>
+          <w:b/>
+        </w:rPr>
+        <w:t>fanta-allenatori</w:t>
       </w:r>
       <w:r>
         <w:t xml:space="preserve"> schierano una squadra composta da 11 calciatori scelti dalle proprie </w:t>
@@ -511,10 +449,7 @@
         <w:t>rose</w:t>
       </w:r>
       <w:r>
-        <w:t xml:space="preserve"> a disposizione più le riserve che potranno sostituire eventuali calciatori che non scenderanno in campo o che per i motivi più disparati non prenderanno voto. Le prestazioni dei cal</w:t>
-      </w:r>
-      <w:r>
-        <w:t>ciatori scelti determineranno l'andamento della squadra.</w:t>
+        <w:t xml:space="preserve"> a disposizione più le riserve che potranno sostituire eventuali calciatori che non scenderanno in campo o che per i motivi più disparati non prenderanno voto. Le prestazioni dei calciatori scelti determineranno l'andamento della squadra.</w:t>
       </w:r>
       <w:r>
         <w:br/>
@@ -529,19 +464,14 @@
       <w:r>
         <w:t xml:space="preserve"> o dei </w:t>
       </w:r>
-      <w:proofErr w:type="spellStart"/>
       <w:r>
         <w:rPr>
           <w:b/>
         </w:rPr>
         <w:t>malus</w:t>
       </w:r>
-      <w:proofErr w:type="spellEnd"/>
-      <w:r>
-        <w:t xml:space="preserve"> che aument</w:t>
-      </w:r>
-      <w:r>
-        <w:t xml:space="preserve">ano o diminuiscono il punteggio totale della prestazione del calciatore. Eccone alcuni: </w:t>
+      <w:r>
+        <w:t xml:space="preserve"> che aumentano o diminuiscono il punteggio totale della prestazione del calciatore. Eccone alcuni: </w:t>
       </w:r>
     </w:p>
     <w:p>
@@ -701,14 +631,7 @@
           <w:b/>
           <w:color w:val="000000"/>
         </w:rPr>
-        <w:t>ro</w:t>
-      </w:r>
-      <w:r>
-        <w:rPr>
-          <w:b/>
-          <w:color w:val="000000"/>
-        </w:rPr>
-        <w:t>sso</w:t>
+        <w:t>rosso</w:t>
       </w:r>
       <w:r>
         <w:rPr>
@@ -765,14 +688,12 @@
       <w:r>
         <w:t>/</w:t>
       </w:r>
-      <w:proofErr w:type="spellStart"/>
       <w:r>
         <w:rPr>
           <w:b/>
         </w:rPr>
         <w:t>malus</w:t>
       </w:r>
-      <w:proofErr w:type="spellEnd"/>
       <w:r>
         <w:t>.</w:t>
       </w:r>
@@ -798,35 +719,13 @@
     </w:p>
     <w:p>
       <w:r>
-        <w:t xml:space="preserve">Lo scopo del programma non è quello di fornire </w:t>
-      </w:r>
-      <w:r>
-        <w:t xml:space="preserve">ai </w:t>
-      </w:r>
-      <w:proofErr w:type="spellStart"/>
-      <w:r>
-        <w:t>fanta</w:t>
-      </w:r>
-      <w:proofErr w:type="spellEnd"/>
-      <w:r>
-        <w:t xml:space="preserve">-allenatori </w:t>
+        <w:t xml:space="preserve">Lo scopo del programma non è quello di fornire ai fanta-allenatori </w:t>
       </w:r>
       <w:r>
         <w:t>il</w:t>
       </w:r>
       <w:r>
-        <w:t xml:space="preserve"> gioco vero e proprio del Fantacalcio, bensì di permettere la registrazione dei dati di gioco, assumendo la forma di programma gestionale: molte delle parti del</w:t>
-      </w:r>
-      <w:r>
-        <w:t xml:space="preserve"> gioco, come l’asta, devono essere gestite autonomamente dai </w:t>
-      </w:r>
-      <w:proofErr w:type="spellStart"/>
-      <w:r>
-        <w:t>fanta</w:t>
-      </w:r>
-      <w:proofErr w:type="spellEnd"/>
-      <w:r>
-        <w:t>-giocatori e poi inserite nel programma, il quale semplificherà loro notevolmente la gestione dei dati dei giocatori.</w:t>
+        <w:t xml:space="preserve"> gioco vero e proprio del Fantacalcio, bensì di permettere la registrazione dei dati di gioco, assumendo la forma di programma gestionale: molte delle parti del gioco, come l’asta, devono essere gestite autonomamente dai fanta-giocatori e poi inserite nel programma, il quale semplificherà loro notevolmente la gestione dei dati dei giocatori.</w:t>
       </w:r>
     </w:p>
     <w:p>
@@ -857,18 +756,7 @@
         </w:rPr>
       </w:pPr>
       <w:r>
-        <w:t>Il programma può essere utilizzato da qual</w:t>
-      </w:r>
-      <w:r>
-        <w:t xml:space="preserve">unque </w:t>
-      </w:r>
-      <w:proofErr w:type="spellStart"/>
-      <w:r>
-        <w:t>fantagiocatore</w:t>
-      </w:r>
-      <w:proofErr w:type="spellEnd"/>
-      <w:r>
-        <w:t xml:space="preserve"> che abbia compreso appieno i comandi di funzionamento del gioco.</w:t>
+        <w:t>Il programma può essere utilizzato da qualunque fantagiocatore che abbia compreso appieno i comandi di funzionamento del gioco.</w:t>
       </w:r>
     </w:p>
     <w:p>

--- a/Analisi/analisi_requisiti.docx
+++ b/Analisi/analisi_requisiti.docx
@@ -171,11 +171,19 @@
       <w:r>
         <w:t xml:space="preserve"> è un gioco che simula partite e tornei utilizzando le gesta dei veri giocatori del campionato. A questo gioco possono giocare un minimo di due giocatori (che vengono chiamati “</w:t>
       </w:r>
-      <w:r>
-        <w:rPr>
-          <w:b/>
-        </w:rPr>
-        <w:t>fanta-allenatori</w:t>
+      <w:proofErr w:type="spellStart"/>
+      <w:r>
+        <w:rPr>
+          <w:b/>
+        </w:rPr>
+        <w:t>fanta</w:t>
+      </w:r>
+      <w:proofErr w:type="spellEnd"/>
+      <w:r>
+        <w:rPr>
+          <w:b/>
+        </w:rPr>
+        <w:t>-allenatori</w:t>
       </w:r>
       <w:r>
         <w:t>”), fino ad arrivare ad un massimo di 10.</w:t>
@@ -184,11 +192,19 @@
         <w:br/>
         <w:t>Lo scopo è quello di formare una “</w:t>
       </w:r>
-      <w:r>
-        <w:rPr>
-          <w:b/>
-        </w:rPr>
-        <w:t>fanta-squadra</w:t>
+      <w:proofErr w:type="spellStart"/>
+      <w:r>
+        <w:rPr>
+          <w:b/>
+        </w:rPr>
+        <w:t>fanta</w:t>
+      </w:r>
+      <w:proofErr w:type="spellEnd"/>
+      <w:r>
+        <w:rPr>
+          <w:b/>
+        </w:rPr>
+        <w:t>-squadra</w:t>
       </w:r>
       <w:r>
         <w:t xml:space="preserve">”, cioè una squadra immaginaria, formata dai giocatori di un torneo reale, come la </w:t>
@@ -253,8 +269,57 @@
         <w:rPr>
           <w:color w:val="000000"/>
         </w:rPr>
-        <w:t>Prima di tutto è necessaria una lista contenente l'elenco di tutti i giocatori del campionato di riferimento. In queste tabelle ogni calciatore è associato ad un ruolo (che può essere attaccante, difensore, portiere e centrocampista) un numero che ne rappresenta il valore "</w:t>
-      </w:r>
+        <w:t>Prima di tutto è necessaria una lista contenente l'elenco di tutti i giocatori del campionato di riferimento. In queste tabelle</w:t>
+      </w:r>
+      <w:r>
+        <w:rPr>
+          <w:color w:val="000000"/>
+        </w:rPr>
+        <w:t xml:space="preserve"> ad</w:t>
+      </w:r>
+      <w:r>
+        <w:rPr>
+          <w:color w:val="000000"/>
+        </w:rPr>
+        <w:t xml:space="preserve"> ogni calciatore è associato</w:t>
+      </w:r>
+      <w:r>
+        <w:rPr>
+          <w:color w:val="000000"/>
+        </w:rPr>
+        <w:t xml:space="preserve"> un nome, un cognome, una squadra di appartenenza, un numero di maglia, </w:t>
+      </w:r>
+      <w:r>
+        <w:rPr>
+          <w:color w:val="000000"/>
+        </w:rPr>
+        <w:t xml:space="preserve"> un ruolo (che può essere attaccante, difensore, portiere e centrocampista)</w:t>
+      </w:r>
+      <w:r>
+        <w:rPr>
+          <w:color w:val="000000"/>
+        </w:rPr>
+        <w:t xml:space="preserve"> e ad</w:t>
+      </w:r>
+      <w:r>
+        <w:rPr>
+          <w:color w:val="000000"/>
+        </w:rPr>
+        <w:t xml:space="preserve"> un numero</w:t>
+      </w:r>
+      <w:r>
+        <w:rPr>
+          <w:color w:val="000000"/>
+        </w:rPr>
+        <w:t>, detto quotazione iniziale,</w:t>
+      </w:r>
+      <w:r>
+        <w:rPr>
+          <w:color w:val="000000"/>
+        </w:rPr>
+        <w:t xml:space="preserve"> che ne rappresenta il valore "</w:t>
+      </w:r>
+      <w:proofErr w:type="spellStart"/>
       <w:r>
         <w:rPr>
           <w:b/>
@@ -262,6 +327,7 @@
         </w:rPr>
         <w:t>fantacalcistico</w:t>
       </w:r>
+      <w:proofErr w:type="spellEnd"/>
       <w:r>
         <w:rPr>
           <w:color w:val="000000"/>
@@ -290,18 +356,53 @@
         </w:rPr>
         <w:t xml:space="preserve">Ogni </w:t>
       </w:r>
-      <w:r>
-        <w:rPr>
-          <w:b/>
-          <w:color w:val="000000"/>
-        </w:rPr>
-        <w:t>fanta-allenatore</w:t>
-      </w:r>
-      <w:r>
-        <w:rPr>
-          <w:color w:val="000000"/>
-        </w:rPr>
-        <w:t xml:space="preserve"> parte con un budget stabilito e uguale per tutti (per esempio 250 milioni di crediti). Tale somma serve per acquistare i giocatori e formare la squadra. Un giocatore può giocare in una sola squadra.</w:t>
+      <w:proofErr w:type="spellStart"/>
+      <w:r>
+        <w:rPr>
+          <w:b/>
+          <w:color w:val="000000"/>
+        </w:rPr>
+        <w:t>fanta</w:t>
+      </w:r>
+      <w:proofErr w:type="spellEnd"/>
+      <w:r>
+        <w:rPr>
+          <w:b/>
+          <w:color w:val="000000"/>
+        </w:rPr>
+        <w:t>-allenatore</w:t>
+      </w:r>
+      <w:r>
+        <w:rPr>
+          <w:color w:val="000000"/>
+        </w:rPr>
+        <w:t xml:space="preserve"> parte con un budget stabilito e uguale per tutti (per esempio </w:t>
+      </w:r>
+      <w:r>
+        <w:rPr>
+          <w:color w:val="000000"/>
+        </w:rPr>
+        <w:t>260</w:t>
+      </w:r>
+      <w:r>
+        <w:rPr>
+          <w:color w:val="000000"/>
+        </w:rPr>
+        <w:t xml:space="preserve"> </w:t>
+      </w:r>
+      <w:proofErr w:type="spellStart"/>
+      <w:r>
+        <w:rPr>
+          <w:color w:val="000000"/>
+        </w:rPr>
+        <w:t>Fantamilioni</w:t>
+      </w:r>
+      <w:proofErr w:type="spellEnd"/>
+      <w:r>
+        <w:rPr>
+          <w:color w:val="000000"/>
+        </w:rPr>
+        <w:t>). Tale somma serve per acquistare i giocatori e formare la squadra. Un giocatore può giocare in una sola squadra.</w:t>
       </w:r>
     </w:p>
     <w:p>
@@ -433,11 +534,19 @@
         <w:br/>
         <w:t xml:space="preserve">Ogni giornata di campionato (quello vero, giocato negli stadi) i </w:t>
       </w:r>
-      <w:r>
-        <w:rPr>
-          <w:b/>
-        </w:rPr>
-        <w:t>fanta-allenatori</w:t>
+      <w:proofErr w:type="spellStart"/>
+      <w:r>
+        <w:rPr>
+          <w:b/>
+        </w:rPr>
+        <w:t>fanta</w:t>
+      </w:r>
+      <w:proofErr w:type="spellEnd"/>
+      <w:r>
+        <w:rPr>
+          <w:b/>
+        </w:rPr>
+        <w:t>-allenatori</w:t>
       </w:r>
       <w:r>
         <w:t xml:space="preserve"> schierano una squadra composta da 11 calciatori scelti dalle proprie </w:t>
@@ -449,7 +558,20 @@
         <w:t>rose</w:t>
       </w:r>
       <w:r>
-        <w:t xml:space="preserve"> a disposizione più le riserve che potranno sostituire eventuali calciatori che non scenderanno in campo o che per i motivi più disparati non prenderanno voto. Le prestazioni dei calciatori scelti determineranno l'andamento della squadra.</w:t>
+        <w:t xml:space="preserve"> a disposizione più le </w:t>
+      </w:r>
+      <w:r>
+        <w:rPr>
+          <w:b/>
+          <w:bCs/>
+        </w:rPr>
+        <w:t>riserve</w:t>
+      </w:r>
+      <w:r>
+        <w:t xml:space="preserve"> (al massimo sette)</w:t>
+      </w:r>
+      <w:r>
+        <w:t xml:space="preserve"> che potranno sostituire eventuali calciatori che non scenderanno in campo o che per i motivi più disparati non prenderanno voto. Le prestazioni dei calciatori scelti determineranno l'andamento della squadra.</w:t>
       </w:r>
       <w:r>
         <w:br/>
@@ -464,40 +586,39 @@
       <w:r>
         <w:t xml:space="preserve"> o dei </w:t>
       </w:r>
+      <w:proofErr w:type="spellStart"/>
       <w:r>
         <w:rPr>
           <w:b/>
         </w:rPr>
         <w:t>malus</w:t>
       </w:r>
-      <w:r>
-        <w:t xml:space="preserve"> che aumentano o diminuiscono il punteggio totale della prestazione del calciatore. Eccone alcuni: </w:t>
-      </w:r>
-    </w:p>
-    <w:p>
-      <w:pPr>
+      <w:proofErr w:type="spellEnd"/>
+      <w:r>
+        <w:t xml:space="preserve"> che aumentano o diminuiscono il punteggio totale della prestazione del calciatore: </w:t>
+      </w:r>
+    </w:p>
+    <w:p>
+      <w:pPr>
+        <w:pStyle w:val="Paragrafoelenco"/>
         <w:numPr>
           <w:ilvl w:val="0"/>
-          <w:numId w:val="3"/>
+          <w:numId w:val="7"/>
         </w:numPr>
-        <w:pBdr>
-          <w:top w:val="nil"/>
-          <w:left w:val="nil"/>
-          <w:bottom w:val="nil"/>
-          <w:right w:val="nil"/>
-          <w:between w:val="nil"/>
-        </w:pBdr>
-        <w:spacing w:after="0"/>
-      </w:pPr>
-      <w:r>
-        <w:rPr>
-          <w:color w:val="000000"/>
-        </w:rPr>
-        <w:t xml:space="preserve">Ogni </w:t>
-      </w:r>
-      <w:r>
-        <w:rPr>
-          <w:b/>
+        <w:rPr>
+          <w:color w:val="000000"/>
+        </w:rPr>
+      </w:pPr>
+      <w:r>
+        <w:rPr>
+          <w:color w:val="000000"/>
+        </w:rPr>
+        <w:t xml:space="preserve">+3 punti per ogni </w:t>
+      </w:r>
+      <w:r>
+        <w:rPr>
+          <w:b/>
+          <w:bCs/>
           <w:color w:val="000000"/>
         </w:rPr>
         <w:t>gol</w:t>
@@ -506,163 +627,223 @@
         <w:rPr>
           <w:color w:val="000000"/>
         </w:rPr>
-        <w:t xml:space="preserve"> segnate vale +3 punti</w:t>
-      </w:r>
-    </w:p>
-    <w:p>
-      <w:pPr>
+        <w:t xml:space="preserve"> segnato</w:t>
+      </w:r>
+      <w:r>
+        <w:rPr>
+          <w:color w:val="000000"/>
+        </w:rPr>
+        <w:t>;</w:t>
+      </w:r>
+    </w:p>
+    <w:p>
+      <w:pPr>
+        <w:pStyle w:val="Paragrafoelenco"/>
         <w:numPr>
           <w:ilvl w:val="0"/>
-          <w:numId w:val="3"/>
+          <w:numId w:val="7"/>
         </w:numPr>
-        <w:pBdr>
-          <w:top w:val="nil"/>
-          <w:left w:val="nil"/>
-          <w:bottom w:val="nil"/>
-          <w:right w:val="nil"/>
-          <w:between w:val="nil"/>
-        </w:pBdr>
-        <w:spacing w:after="0"/>
-      </w:pPr>
-      <w:r>
-        <w:rPr>
-          <w:color w:val="000000"/>
-        </w:rPr>
-        <w:t xml:space="preserve">Ogni </w:t>
-      </w:r>
-      <w:r>
-        <w:rPr>
-          <w:b/>
-          <w:color w:val="000000"/>
-        </w:rPr>
-        <w:t>assist</w:t>
-      </w:r>
-      <w:r>
-        <w:rPr>
-          <w:color w:val="000000"/>
-        </w:rPr>
-        <w:t xml:space="preserve"> (passaggio finale determinante per segnare una rete) vale +1 punto</w:t>
-      </w:r>
-    </w:p>
-    <w:p>
-      <w:pPr>
+        <w:rPr>
+          <w:color w:val="000000"/>
+        </w:rPr>
+      </w:pPr>
+      <w:r>
+        <w:rPr>
+          <w:color w:val="000000"/>
+        </w:rPr>
+        <w:t xml:space="preserve">+3 punti per ogni </w:t>
+      </w:r>
+      <w:r>
+        <w:rPr>
+          <w:b/>
+          <w:bCs/>
+          <w:color w:val="000000"/>
+        </w:rPr>
+        <w:t>rigore parato</w:t>
+      </w:r>
+      <w:r>
+        <w:rPr>
+          <w:color w:val="000000"/>
+        </w:rPr>
+        <w:t xml:space="preserve"> (portiere)</w:t>
+      </w:r>
+      <w:r>
+        <w:rPr>
+          <w:color w:val="000000"/>
+        </w:rPr>
+        <w:t>;</w:t>
+      </w:r>
+    </w:p>
+    <w:p>
+      <w:pPr>
+        <w:pStyle w:val="Paragrafoelenco"/>
         <w:numPr>
           <w:ilvl w:val="0"/>
-          <w:numId w:val="3"/>
+          <w:numId w:val="7"/>
         </w:numPr>
-        <w:pBdr>
-          <w:top w:val="nil"/>
-          <w:left w:val="nil"/>
-          <w:bottom w:val="nil"/>
-          <w:right w:val="nil"/>
-          <w:between w:val="nil"/>
-        </w:pBdr>
-        <w:spacing w:after="0"/>
-      </w:pPr>
-      <w:r>
-        <w:rPr>
-          <w:color w:val="000000"/>
-        </w:rPr>
-        <w:t xml:space="preserve">Ogni </w:t>
-      </w:r>
-      <w:r>
-        <w:rPr>
-          <w:b/>
-          <w:color w:val="000000"/>
-        </w:rPr>
-        <w:t>cartellino</w:t>
-      </w:r>
-      <w:r>
-        <w:rPr>
-          <w:color w:val="000000"/>
-        </w:rPr>
-        <w:t xml:space="preserve"> </w:t>
-      </w:r>
-      <w:r>
-        <w:rPr>
-          <w:b/>
-          <w:color w:val="000000"/>
-        </w:rPr>
-        <w:t>giallo</w:t>
-      </w:r>
-      <w:r>
-        <w:rPr>
-          <w:color w:val="000000"/>
-        </w:rPr>
-        <w:t xml:space="preserve"> vale -0,5 punti</w:t>
-      </w:r>
-    </w:p>
-    <w:p>
-      <w:pPr>
+        <w:rPr>
+          <w:color w:val="000000"/>
+        </w:rPr>
+      </w:pPr>
+      <w:r>
+        <w:rPr>
+          <w:color w:val="000000"/>
+        </w:rPr>
+        <w:t xml:space="preserve">+2 punti per ogni </w:t>
+      </w:r>
+      <w:r>
+        <w:rPr>
+          <w:b/>
+          <w:bCs/>
+          <w:color w:val="000000"/>
+        </w:rPr>
+        <w:t>rigore segnato</w:t>
+      </w:r>
+      <w:r>
+        <w:rPr>
+          <w:color w:val="000000"/>
+        </w:rPr>
+        <w:t>;</w:t>
+      </w:r>
+    </w:p>
+    <w:p>
+      <w:pPr>
+        <w:pStyle w:val="Paragrafoelenco"/>
         <w:numPr>
           <w:ilvl w:val="0"/>
-          <w:numId w:val="3"/>
+          <w:numId w:val="7"/>
         </w:numPr>
-        <w:pBdr>
-          <w:top w:val="nil"/>
-          <w:left w:val="nil"/>
-          <w:bottom w:val="nil"/>
-          <w:right w:val="nil"/>
-          <w:between w:val="nil"/>
-        </w:pBdr>
-        <w:spacing w:after="0"/>
-      </w:pPr>
-      <w:r>
-        <w:rPr>
-          <w:color w:val="000000"/>
-        </w:rPr>
-        <w:t xml:space="preserve">Ogni </w:t>
-      </w:r>
-      <w:r>
-        <w:rPr>
-          <w:b/>
-          <w:color w:val="000000"/>
-        </w:rPr>
-        <w:t>cartellino</w:t>
-      </w:r>
-      <w:r>
-        <w:rPr>
-          <w:color w:val="000000"/>
-        </w:rPr>
-        <w:t xml:space="preserve"> </w:t>
-      </w:r>
-      <w:r>
-        <w:rPr>
-          <w:b/>
-          <w:color w:val="000000"/>
-        </w:rPr>
-        <w:t>rosso</w:t>
-      </w:r>
-      <w:r>
-        <w:rPr>
-          <w:color w:val="000000"/>
-        </w:rPr>
-        <w:t xml:space="preserve"> vale -1 punto</w:t>
-      </w:r>
-    </w:p>
-    <w:p>
-      <w:pPr>
+        <w:rPr>
+          <w:color w:val="000000"/>
+        </w:rPr>
+      </w:pPr>
+      <w:r>
+        <w:rPr>
+          <w:color w:val="000000"/>
+        </w:rPr>
+        <w:lastRenderedPageBreak/>
+        <w:t xml:space="preserve">+1 punto per ogni </w:t>
+      </w:r>
+      <w:r>
+        <w:rPr>
+          <w:b/>
+          <w:bCs/>
+          <w:color w:val="000000"/>
+        </w:rPr>
+        <w:t>assist</w:t>
+      </w:r>
+      <w:r>
+        <w:rPr>
+          <w:color w:val="000000"/>
+        </w:rPr>
+        <w:t xml:space="preserve"> effettuato</w:t>
+      </w:r>
+      <w:r>
+        <w:rPr>
+          <w:color w:val="000000"/>
+        </w:rPr>
+        <w:t>;</w:t>
+      </w:r>
+    </w:p>
+    <w:p>
+      <w:pPr>
+        <w:pStyle w:val="Paragrafoelenco"/>
         <w:numPr>
           <w:ilvl w:val="0"/>
-          <w:numId w:val="3"/>
+          <w:numId w:val="7"/>
         </w:numPr>
-        <w:pBdr>
-          <w:top w:val="nil"/>
-          <w:left w:val="nil"/>
-          <w:bottom w:val="nil"/>
-          <w:right w:val="nil"/>
-          <w:between w:val="nil"/>
-        </w:pBdr>
-      </w:pPr>
-      <w:r>
-        <w:rPr>
-          <w:color w:val="000000"/>
-        </w:rPr>
-        <w:t xml:space="preserve">Ogni </w:t>
-      </w:r>
-      <w:r>
-        <w:rPr>
-          <w:b/>
+        <w:rPr>
+          <w:color w:val="000000"/>
+        </w:rPr>
+      </w:pPr>
+      <w:r>
+        <w:rPr>
+          <w:color w:val="000000"/>
+        </w:rPr>
+        <w:t xml:space="preserve">-0,5 punti per ogni </w:t>
+      </w:r>
+      <w:r>
+        <w:rPr>
+          <w:b/>
+          <w:bCs/>
+          <w:color w:val="000000"/>
+        </w:rPr>
+        <w:t>ammonizione</w:t>
+      </w:r>
+      <w:r>
+        <w:rPr>
+          <w:color w:val="000000"/>
+        </w:rPr>
+        <w:t>;</w:t>
+      </w:r>
+    </w:p>
+    <w:p>
+      <w:pPr>
+        <w:pStyle w:val="Paragrafoelenco"/>
+        <w:numPr>
+          <w:ilvl w:val="0"/>
+          <w:numId w:val="7"/>
+        </w:numPr>
+        <w:rPr>
+          <w:color w:val="000000"/>
+        </w:rPr>
+      </w:pPr>
+      <w:r>
+        <w:rPr>
+          <w:color w:val="000000"/>
+        </w:rPr>
+        <w:t xml:space="preserve">+1 </w:t>
+      </w:r>
+      <w:r>
+        <w:rPr>
+          <w:b/>
+          <w:bCs/>
+          <w:color w:val="000000"/>
+        </w:rPr>
+        <w:t>portiere</w:t>
+      </w:r>
+      <w:r>
+        <w:rPr>
+          <w:color w:val="000000"/>
+        </w:rPr>
+        <w:t xml:space="preserve"> </w:t>
+      </w:r>
+      <w:r>
+        <w:rPr>
+          <w:b/>
+          <w:bCs/>
+          <w:color w:val="000000"/>
+        </w:rPr>
+        <w:t>imbattuto</w:t>
+      </w:r>
+      <w:r>
+        <w:rPr>
+          <w:color w:val="000000"/>
+        </w:rPr>
+        <w:t>;</w:t>
+      </w:r>
+    </w:p>
+    <w:p>
+      <w:pPr>
+        <w:pStyle w:val="Paragrafoelenco"/>
+        <w:numPr>
+          <w:ilvl w:val="0"/>
+          <w:numId w:val="7"/>
+        </w:numPr>
+        <w:rPr>
+          <w:color w:val="000000"/>
+        </w:rPr>
+      </w:pPr>
+      <w:r>
+        <w:rPr>
+          <w:color w:val="000000"/>
+        </w:rPr>
+        <w:t xml:space="preserve">-1 punto per ogni </w:t>
+      </w:r>
+      <w:r>
+        <w:rPr>
+          <w:b/>
+          <w:bCs/>
           <w:color w:val="000000"/>
         </w:rPr>
         <w:t>gol</w:t>
@@ -671,30 +852,122 @@
         <w:rPr>
           <w:color w:val="000000"/>
         </w:rPr>
-        <w:t xml:space="preserve"> subito dal portiere schierato vale - 1</w:t>
-      </w:r>
-    </w:p>
-    <w:p>
-      <w:r>
-        <w:lastRenderedPageBreak/>
-        <w:t xml:space="preserve">Ogni lega poi può modificare o aggiungere altri </w:t>
-      </w:r>
-      <w:r>
-        <w:rPr>
-          <w:b/>
-        </w:rPr>
-        <w:t>bonus</w:t>
-      </w:r>
-      <w:r>
-        <w:t>/</w:t>
-      </w:r>
-      <w:r>
-        <w:rPr>
-          <w:b/>
-        </w:rPr>
-        <w:t>malus</w:t>
-      </w:r>
-      <w:r>
+        <w:t xml:space="preserve"> </w:t>
+      </w:r>
+      <w:r>
+        <w:rPr>
+          <w:b/>
+          <w:bCs/>
+          <w:color w:val="000000"/>
+        </w:rPr>
+        <w:t>subito</w:t>
+      </w:r>
+      <w:r>
+        <w:rPr>
+          <w:color w:val="000000"/>
+        </w:rPr>
+        <w:t xml:space="preserve"> dal portiere</w:t>
+      </w:r>
+      <w:r>
+        <w:rPr>
+          <w:color w:val="000000"/>
+        </w:rPr>
+        <w:t>;</w:t>
+      </w:r>
+    </w:p>
+    <w:p>
+      <w:pPr>
+        <w:pStyle w:val="Paragrafoelenco"/>
+        <w:numPr>
+          <w:ilvl w:val="0"/>
+          <w:numId w:val="7"/>
+        </w:numPr>
+        <w:rPr>
+          <w:color w:val="000000"/>
+        </w:rPr>
+      </w:pPr>
+      <w:r>
+        <w:rPr>
+          <w:color w:val="000000"/>
+        </w:rPr>
+        <w:t xml:space="preserve">-1 punto per ogni </w:t>
+      </w:r>
+      <w:r>
+        <w:rPr>
+          <w:b/>
+          <w:bCs/>
+          <w:color w:val="000000"/>
+        </w:rPr>
+        <w:t>espulsione</w:t>
+      </w:r>
+      <w:r>
+        <w:rPr>
+          <w:color w:val="000000"/>
+        </w:rPr>
+        <w:t>;</w:t>
+      </w:r>
+    </w:p>
+    <w:p>
+      <w:pPr>
+        <w:pStyle w:val="Paragrafoelenco"/>
+        <w:numPr>
+          <w:ilvl w:val="0"/>
+          <w:numId w:val="7"/>
+        </w:numPr>
+        <w:rPr>
+          <w:color w:val="000000"/>
+        </w:rPr>
+      </w:pPr>
+      <w:r>
+        <w:rPr>
+          <w:color w:val="000000"/>
+        </w:rPr>
+        <w:t xml:space="preserve">-2 punti per ogni </w:t>
+      </w:r>
+      <w:r>
+        <w:rPr>
+          <w:b/>
+          <w:bCs/>
+          <w:color w:val="000000"/>
+        </w:rPr>
+        <w:t>autorete</w:t>
+      </w:r>
+      <w:r>
+        <w:rPr>
+          <w:color w:val="000000"/>
+        </w:rPr>
+        <w:t>;</w:t>
+      </w:r>
+    </w:p>
+    <w:p>
+      <w:pPr>
+        <w:pStyle w:val="Paragrafoelenco"/>
+        <w:numPr>
+          <w:ilvl w:val="0"/>
+          <w:numId w:val="7"/>
+        </w:numPr>
+        <w:rPr>
+          <w:color w:val="000000"/>
+        </w:rPr>
+      </w:pPr>
+      <w:r>
+        <w:rPr>
+          <w:color w:val="000000"/>
+        </w:rPr>
+        <w:t xml:space="preserve">-3 punti per un </w:t>
+      </w:r>
+      <w:r>
+        <w:rPr>
+          <w:b/>
+          <w:bCs/>
+          <w:color w:val="000000"/>
+        </w:rPr>
+        <w:t>rigore sbagliato</w:t>
+      </w:r>
+      <w:r>
+        <w:rPr>
+          <w:color w:val="000000"/>
+        </w:rPr>
         <w:t>.</w:t>
       </w:r>
     </w:p>
@@ -719,13 +992,29 @@
     </w:p>
     <w:p>
       <w:r>
-        <w:t xml:space="preserve">Lo scopo del programma non è quello di fornire ai fanta-allenatori </w:t>
+        <w:t xml:space="preserve">Lo scopo del programma non è quello di fornire ai </w:t>
+      </w:r>
+      <w:proofErr w:type="spellStart"/>
+      <w:r>
+        <w:t>fanta</w:t>
+      </w:r>
+      <w:proofErr w:type="spellEnd"/>
+      <w:r>
+        <w:t xml:space="preserve">-allenatori </w:t>
       </w:r>
       <w:r>
         <w:t>il</w:t>
       </w:r>
       <w:r>
-        <w:t xml:space="preserve"> gioco vero e proprio del Fantacalcio, bensì di permettere la registrazione dei dati di gioco, assumendo la forma di programma gestionale: molte delle parti del gioco, come l’asta, devono essere gestite autonomamente dai fanta-giocatori e poi inserite nel programma, il quale semplificherà loro notevolmente la gestione dei dati dei giocatori.</w:t>
+        <w:t xml:space="preserve"> gioco vero e proprio del Fantacalcio, bensì di permettere la registrazione dei dati di gioco, assumendo la forma di programma gestionale: molte delle parti del gioco, come l’asta, devono essere gestite autonomamente dai </w:t>
+      </w:r>
+      <w:proofErr w:type="spellStart"/>
+      <w:r>
+        <w:t>fanta</w:t>
+      </w:r>
+      <w:proofErr w:type="spellEnd"/>
+      <w:r>
+        <w:t>-giocatori e poi inserite nel programma, il quale semplificherà loro notevolmente la gestione dei dati dei giocatori.</w:t>
       </w:r>
     </w:p>
     <w:p>
@@ -756,7 +1045,15 @@
         </w:rPr>
       </w:pPr>
       <w:r>
-        <w:t>Il programma può essere utilizzato da qualunque fantagiocatore che abbia compreso appieno i comandi di funzionamento del gioco.</w:t>
+        <w:t xml:space="preserve">Il programma può essere utilizzato da qualunque </w:t>
+      </w:r>
+      <w:proofErr w:type="spellStart"/>
+      <w:r>
+        <w:t>fantagiocatore</w:t>
+      </w:r>
+      <w:proofErr w:type="spellEnd"/>
+      <w:r>
+        <w:t xml:space="preserve"> che abbia compreso appieno i comandi di funzionamento del gioco.</w:t>
       </w:r>
     </w:p>
     <w:p>
@@ -1254,11 +1551,14 @@
           <w:between w:val="nil"/>
         </w:pBdr>
         <w:spacing w:after="0"/>
+        <w:rPr>
+          <w:color w:val="0070C0"/>
+        </w:rPr>
       </w:pPr>
       <w:hyperlink r:id="rId10">
         <w:r>
           <w:rPr>
-            <w:color w:val="0563C1"/>
+            <w:color w:val="0070C0"/>
             <w:u w:val="single"/>
           </w:rPr>
           <w:t>https://www.focusjunior.it/news/news-e-curiosita/fantacalcio-cose-e-come-si-gioca/</w:t>
@@ -1279,18 +1579,22 @@
           <w:between w:val="nil"/>
         </w:pBdr>
         <w:spacing w:after="0"/>
+        <w:rPr>
+          <w:color w:val="0070C0"/>
+        </w:rPr>
       </w:pPr>
       <w:hyperlink r:id="rId11" w:history="1">
         <w:r>
           <w:rPr>
             <w:rStyle w:val="Collegamentoipertestuale"/>
+            <w:color w:val="0070C0"/>
           </w:rPr>
           <w:t>https://www.fantacalcio.it/consigli-fantacalcio/14_10_2020/consigli-fantacalcio-come-dividere-il-budget-all-asta-391828</w:t>
         </w:r>
       </w:hyperlink>
       <w:r>
         <w:rPr>
-          <w:color w:val="000000"/>
+          <w:color w:val="0070C0"/>
         </w:rPr>
         <w:t xml:space="preserve"> </w:t>
       </w:r>
@@ -1308,16 +1612,23 @@
           <w:right w:val="nil"/>
           <w:between w:val="nil"/>
         </w:pBdr>
+        <w:rPr>
+          <w:color w:val="0070C0"/>
+        </w:rPr>
       </w:pPr>
       <w:hyperlink r:id="rId12" w:history="1">
         <w:r>
           <w:rPr>
             <w:rStyle w:val="Collegamentoipertestuale"/>
+            <w:color w:val="0070C0"/>
           </w:rPr>
           <w:t>https://it.wikipedia.org/wiki/Fantacalcio</w:t>
         </w:r>
       </w:hyperlink>
       <w:r>
+        <w:rPr>
+          <w:color w:val="0070C0"/>
+        </w:rPr>
         <w:t xml:space="preserve"> </w:t>
       </w:r>
     </w:p>
@@ -1748,6 +2059,120 @@
     </w:lvl>
   </w:abstractNum>
   <w:abstractNum w:abstractNumId="3" w15:restartNumberingAfterBreak="0">
+    <w:nsid w:val="334651DD"/>
+    <w:multiLevelType w:val="hybridMultilevel"/>
+    <w:tmpl w:val="05F4B660"/>
+    <w:lvl w:ilvl="0" w:tplc="ADF89AB6">
+      <w:start w:val="1"/>
+      <w:numFmt w:val="bullet"/>
+      <w:lvlText w:val=""/>
+      <w:lvlJc w:val="left"/>
+      <w:pPr>
+        <w:ind w:left="720" w:hanging="360"/>
+      </w:pPr>
+      <w:rPr>
+        <w:rFonts w:ascii="Symbol" w:hAnsi="Symbol" w:hint="default"/>
+        <w:color w:val="0070C0"/>
+      </w:rPr>
+    </w:lvl>
+    <w:lvl w:ilvl="1" w:tplc="04100003" w:tentative="1">
+      <w:start w:val="1"/>
+      <w:numFmt w:val="bullet"/>
+      <w:lvlText w:val="o"/>
+      <w:lvlJc w:val="left"/>
+      <w:pPr>
+        <w:ind w:left="1440" w:hanging="360"/>
+      </w:pPr>
+      <w:rPr>
+        <w:rFonts w:ascii="Courier New" w:hAnsi="Courier New" w:cs="Courier New" w:hint="default"/>
+      </w:rPr>
+    </w:lvl>
+    <w:lvl w:ilvl="2" w:tplc="04100005" w:tentative="1">
+      <w:start w:val="1"/>
+      <w:numFmt w:val="bullet"/>
+      <w:lvlText w:val=""/>
+      <w:lvlJc w:val="left"/>
+      <w:pPr>
+        <w:ind w:left="2160" w:hanging="360"/>
+      </w:pPr>
+      <w:rPr>
+        <w:rFonts w:ascii="Wingdings" w:hAnsi="Wingdings" w:hint="default"/>
+      </w:rPr>
+    </w:lvl>
+    <w:lvl w:ilvl="3" w:tplc="04100001" w:tentative="1">
+      <w:start w:val="1"/>
+      <w:numFmt w:val="bullet"/>
+      <w:lvlText w:val=""/>
+      <w:lvlJc w:val="left"/>
+      <w:pPr>
+        <w:ind w:left="2880" w:hanging="360"/>
+      </w:pPr>
+      <w:rPr>
+        <w:rFonts w:ascii="Symbol" w:hAnsi="Symbol" w:hint="default"/>
+      </w:rPr>
+    </w:lvl>
+    <w:lvl w:ilvl="4" w:tplc="04100003" w:tentative="1">
+      <w:start w:val="1"/>
+      <w:numFmt w:val="bullet"/>
+      <w:lvlText w:val="o"/>
+      <w:lvlJc w:val="left"/>
+      <w:pPr>
+        <w:ind w:left="3600" w:hanging="360"/>
+      </w:pPr>
+      <w:rPr>
+        <w:rFonts w:ascii="Courier New" w:hAnsi="Courier New" w:cs="Courier New" w:hint="default"/>
+      </w:rPr>
+    </w:lvl>
+    <w:lvl w:ilvl="5" w:tplc="04100005" w:tentative="1">
+      <w:start w:val="1"/>
+      <w:numFmt w:val="bullet"/>
+      <w:lvlText w:val=""/>
+      <w:lvlJc w:val="left"/>
+      <w:pPr>
+        <w:ind w:left="4320" w:hanging="360"/>
+      </w:pPr>
+      <w:rPr>
+        <w:rFonts w:ascii="Wingdings" w:hAnsi="Wingdings" w:hint="default"/>
+      </w:rPr>
+    </w:lvl>
+    <w:lvl w:ilvl="6" w:tplc="04100001" w:tentative="1">
+      <w:start w:val="1"/>
+      <w:numFmt w:val="bullet"/>
+      <w:lvlText w:val=""/>
+      <w:lvlJc w:val="left"/>
+      <w:pPr>
+        <w:ind w:left="5040" w:hanging="360"/>
+      </w:pPr>
+      <w:rPr>
+        <w:rFonts w:ascii="Symbol" w:hAnsi="Symbol" w:hint="default"/>
+      </w:rPr>
+    </w:lvl>
+    <w:lvl w:ilvl="7" w:tplc="04100003" w:tentative="1">
+      <w:start w:val="1"/>
+      <w:numFmt w:val="bullet"/>
+      <w:lvlText w:val="o"/>
+      <w:lvlJc w:val="left"/>
+      <w:pPr>
+        <w:ind w:left="5760" w:hanging="360"/>
+      </w:pPr>
+      <w:rPr>
+        <w:rFonts w:ascii="Courier New" w:hAnsi="Courier New" w:cs="Courier New" w:hint="default"/>
+      </w:rPr>
+    </w:lvl>
+    <w:lvl w:ilvl="8" w:tplc="04100005" w:tentative="1">
+      <w:start w:val="1"/>
+      <w:numFmt w:val="bullet"/>
+      <w:lvlText w:val=""/>
+      <w:lvlJc w:val="left"/>
+      <w:pPr>
+        <w:ind w:left="6480" w:hanging="360"/>
+      </w:pPr>
+      <w:rPr>
+        <w:rFonts w:ascii="Wingdings" w:hAnsi="Wingdings" w:hint="default"/>
+      </w:rPr>
+    </w:lvl>
+  </w:abstractNum>
+  <w:abstractNum w:abstractNumId="4" w15:restartNumberingAfterBreak="0">
     <w:nsid w:val="47BA7D1A"/>
     <w:multiLevelType w:val="multilevel"/>
     <w:tmpl w:val="5CD8663C"/>
@@ -1861,7 +2286,7 @@
       </w:rPr>
     </w:lvl>
   </w:abstractNum>
-  <w:abstractNum w:abstractNumId="4" w15:restartNumberingAfterBreak="0">
+  <w:abstractNum w:abstractNumId="5" w15:restartNumberingAfterBreak="0">
     <w:nsid w:val="4B5A11D0"/>
     <w:multiLevelType w:val="multilevel"/>
     <w:tmpl w:val="087A93A8"/>
@@ -1975,7 +2400,7 @@
       </w:rPr>
     </w:lvl>
   </w:abstractNum>
-  <w:abstractNum w:abstractNumId="5" w15:restartNumberingAfterBreak="0">
+  <w:abstractNum w:abstractNumId="6" w15:restartNumberingAfterBreak="0">
     <w:nsid w:val="563753FD"/>
     <w:multiLevelType w:val="multilevel"/>
     <w:tmpl w:val="D09A3942"/>
@@ -2094,19 +2519,22 @@
     <w:abstractNumId w:val="2"/>
   </w:num>
   <w:num w:numId="2">
-    <w:abstractNumId w:val="3"/>
+    <w:abstractNumId w:val="4"/>
   </w:num>
   <w:num w:numId="3">
-    <w:abstractNumId w:val="5"/>
+    <w:abstractNumId w:val="6"/>
   </w:num>
   <w:num w:numId="4">
     <w:abstractNumId w:val="1"/>
   </w:num>
   <w:num w:numId="5">
-    <w:abstractNumId w:val="4"/>
+    <w:abstractNumId w:val="5"/>
   </w:num>
   <w:num w:numId="6">
     <w:abstractNumId w:val="0"/>
+  </w:num>
+  <w:num w:numId="7">
+    <w:abstractNumId w:val="3"/>
   </w:num>
 </w:numbering>
 </file>
@@ -2723,6 +3151,29 @@
       <w:shd w:val="clear" w:color="auto" w:fill="E1DFDD"/>
     </w:rPr>
   </w:style>
+  <w:style w:type="character" w:styleId="Collegamentovisitato">
+    <w:name w:val="FollowedHyperlink"/>
+    <w:basedOn w:val="Carpredefinitoparagrafo"/>
+    <w:uiPriority w:val="99"/>
+    <w:semiHidden/>
+    <w:unhideWhenUsed/>
+    <w:rsid w:val="00802438"/>
+    <w:rPr>
+      <w:color w:val="800080" w:themeColor="followedHyperlink"/>
+      <w:u w:val="single"/>
+    </w:rPr>
+  </w:style>
+  <w:style w:type="paragraph" w:styleId="Paragrafoelenco">
+    <w:name w:val="List Paragraph"/>
+    <w:basedOn w:val="Normale"/>
+    <w:uiPriority w:val="34"/>
+    <w:qFormat/>
+    <w:rsid w:val="005B1998"/>
+    <w:pPr>
+      <w:ind w:left="720"/>
+      <w:contextualSpacing/>
+    </w:pPr>
+  </w:style>
 </w:styles>
 </file>
 

--- a/Analisi/analisi_requisiti.docx
+++ b/Analisi/analisi_requisiti.docx
@@ -39,25 +39,34 @@
           <w:sz w:val="24"/>
           <w:szCs w:val="24"/>
         </w:rPr>
-        <w:t>PROGRAMMA GESTIONALE DEL FANTACALCIO</w:t>
-      </w:r>
-    </w:p>
-    <w:p>
-      <w:pPr>
+        <w:t xml:space="preserve">PROGRAMMA GESTIONALE DEL </w:t>
+      </w:r>
+      <w:r>
         <w:rPr>
           <w:b/>
           <w:color w:val="0070C0"/>
           <w:sz w:val="24"/>
           <w:szCs w:val="24"/>
         </w:rPr>
-      </w:pPr>
-      <w:r>
+        <w:t>FANTACALCIO</w:t>
+      </w:r>
+    </w:p>
+    <w:p>
+      <w:pPr>
         <w:rPr>
           <w:b/>
           <w:color w:val="0070C0"/>
           <w:sz w:val="24"/>
           <w:szCs w:val="24"/>
         </w:rPr>
+      </w:pPr>
+      <w:r>
+        <w:rPr>
+          <w:b/>
+          <w:color w:val="0070C0"/>
+          <w:sz w:val="24"/>
+          <w:szCs w:val="24"/>
+        </w:rPr>
         <w:t>La situazione iniziale</w:t>
       </w:r>
     </w:p>
@@ -65,7 +74,13 @@
       <w:bookmarkStart w:id="0" w:name="_gjdgxs" w:colFirst="0" w:colLast="0"/>
       <w:bookmarkEnd w:id="0"/>
       <w:r>
-        <w:t>Viene richiesta la creazione di un programma per computer desktop che permetta la gestione del Fantacalcio.</w:t>
+        <w:t>Viene richiesta la creazione di un programma per computer desktop che permetta la gestione de</w:t>
+      </w:r>
+      <w:r>
+        <w:t>i tornei di Fantacalcio</w:t>
+      </w:r>
+      <w:r>
+        <w:t>.</w:t>
       </w:r>
     </w:p>
     <w:p>
@@ -974,6 +989,31 @@
     <w:p>
       <w:pPr>
         <w:rPr>
+          <w:color w:val="000000"/>
+        </w:rPr>
+      </w:pPr>
+      <w:r>
+        <w:rPr>
+          <w:color w:val="000000"/>
+        </w:rPr>
+        <w:t xml:space="preserve">Alla fine del campionato reale, vince chi </w:t>
+      </w:r>
+      <w:r>
+        <w:rPr>
+          <w:color w:val="000000"/>
+        </w:rPr>
+        <w:t>avrà accumulato più punti nella classifica generale</w:t>
+      </w:r>
+      <w:r>
+        <w:rPr>
+          <w:color w:val="000000"/>
+        </w:rPr>
+        <w:t>.</w:t>
+      </w:r>
+    </w:p>
+    <w:p>
+      <w:pPr>
+        <w:rPr>
           <w:b/>
           <w:color w:val="0070C0"/>
           <w:sz w:val="24"/>
@@ -1006,7 +1046,13 @@
         <w:t>il</w:t>
       </w:r>
       <w:r>
-        <w:t xml:space="preserve"> gioco vero e proprio del Fantacalcio, bensì di permettere la registrazione dei dati di gioco, assumendo la forma di programma gestionale: molte delle parti del gioco, come l’asta, devono essere gestite autonomamente dai </w:t>
+        <w:t xml:space="preserve"> gioco vero e proprio del </w:t>
+      </w:r>
+      <w:r>
+        <w:t>Fantacalcio</w:t>
+      </w:r>
+      <w:r>
+        <w:t xml:space="preserve">, bensì di permettere la registrazione dei dati di gioco, assumendo la forma di programma gestionale: molte delle parti del gioco, come l’asta, devono essere gestite autonomamente dai </w:t>
       </w:r>
       <w:proofErr w:type="spellStart"/>
       <w:r>
@@ -1045,15 +1091,25 @@
         </w:rPr>
       </w:pPr>
       <w:r>
-        <w:t xml:space="preserve">Il programma può essere utilizzato da qualunque </w:t>
-      </w:r>
-      <w:proofErr w:type="spellStart"/>
-      <w:r>
-        <w:t>fantagiocatore</w:t>
-      </w:r>
-      <w:proofErr w:type="spellEnd"/>
-      <w:r>
-        <w:t xml:space="preserve"> che abbia compreso appieno i comandi di funzionamento del gioco.</w:t>
+        <w:t>Il programma può essere utilizzato da</w:t>
+      </w:r>
+      <w:r>
+        <w:t xml:space="preserve"> un solo utente</w:t>
+      </w:r>
+      <w:r>
+        <w:t xml:space="preserve"> </w:t>
+      </w:r>
+      <w:r>
+        <w:t xml:space="preserve">di qualunque tipo </w:t>
+      </w:r>
+      <w:r>
+        <w:t>che abbia compreso appieno i</w:t>
+      </w:r>
+      <w:r>
+        <w:t xml:space="preserve">l </w:t>
+      </w:r>
+      <w:r>
+        <w:t>funzionamento del gioco.</w:t>
       </w:r>
     </w:p>
     <w:p>
@@ -1372,7 +1428,10 @@
         <w:t>programma</w:t>
       </w:r>
       <w:r>
-        <w:t>, essendo estremamente semplice, non ha richieste hardware particolarmente elevate:</w:t>
+        <w:t>, essendo estremamente semplice, non ha richieste hardware particolarmente elevate</w:t>
+      </w:r>
+      <w:r>
+        <w:t xml:space="preserve">. I seguenti sono i requisiti hardware minimi di .NET Framework 4.7.2. </w:t>
       </w:r>
     </w:p>
     <w:p>
@@ -1438,7 +1497,13 @@
         <w:rPr>
           <w:color w:val="000000"/>
         </w:rPr>
-        <w:t>Scheda video: 256 MB</w:t>
+        <w:t xml:space="preserve">CPU: </w:t>
+      </w:r>
+      <w:r>
+        <w:rPr>
+          <w:color w:val="000000"/>
+        </w:rPr>
+        <w:t>1 GHz</w:t>
       </w:r>
     </w:p>
     <w:p>
@@ -1460,7 +1525,19 @@
         <w:rPr>
           <w:color w:val="000000"/>
         </w:rPr>
-        <w:t>Memoria RAM: 512 MB</w:t>
+        <w:t>RAM</w:t>
+      </w:r>
+      <w:r>
+        <w:rPr>
+          <w:color w:val="000000"/>
+        </w:rPr>
+        <w:t xml:space="preserve">: </w:t>
+      </w:r>
+      <w:r>
+        <w:rPr>
+          <w:color w:val="000000"/>
+        </w:rPr>
+        <w:t>512 MB</w:t>
       </w:r>
     </w:p>
     <w:p>
@@ -1477,20 +1554,34 @@
           <w:between w:val="nil"/>
         </w:pBdr>
         <w:spacing w:after="0" w:line="276" w:lineRule="auto"/>
-      </w:pPr>
-      <w:r>
-        <w:rPr>
-          <w:color w:val="000000"/>
-        </w:rPr>
-        <w:t>Spazio libero disponibile nel disco rigido: 150 MB</w:t>
-      </w:r>
-    </w:p>
-    <w:p>
-      <w:pPr>
-        <w:numPr>
-          <w:ilvl w:val="0"/>
-          <w:numId w:val="5"/>
-        </w:numPr>
+        <w:rPr>
+          <w:b/>
+          <w:color w:val="0070C0"/>
+          <w:sz w:val="24"/>
+          <w:szCs w:val="24"/>
+        </w:rPr>
+      </w:pPr>
+      <w:r>
+        <w:rPr>
+          <w:color w:val="000000"/>
+        </w:rPr>
+        <w:t>Spazio minimo su disco</w:t>
+      </w:r>
+      <w:r>
+        <w:rPr>
+          <w:color w:val="000000"/>
+        </w:rPr>
+        <w:t xml:space="preserve">: </w:t>
+      </w:r>
+      <w:r>
+        <w:rPr>
+          <w:color w:val="000000"/>
+        </w:rPr>
+        <w:t>4,5 GB</w:t>
+      </w:r>
+    </w:p>
+    <w:p>
+      <w:pPr>
         <w:pBdr>
           <w:top w:val="nil"/>
           <w:left w:val="nil"/>
@@ -1498,28 +1589,7 @@
           <w:right w:val="nil"/>
           <w:between w:val="nil"/>
         </w:pBdr>
-        <w:spacing w:after="200" w:line="276" w:lineRule="auto"/>
-      </w:pPr>
-      <w:r>
-        <w:rPr>
-          <w:color w:val="000000"/>
-        </w:rPr>
-        <w:t xml:space="preserve">Processore: </w:t>
-      </w:r>
-      <w:r>
-        <w:rPr>
-          <w:rFonts w:ascii="Quattrocento Sans" w:eastAsia="Quattrocento Sans" w:hAnsi="Quattrocento Sans" w:cs="Quattrocento Sans"/>
-          <w:color w:val="171717"/>
-          <w:sz w:val="21"/>
-          <w:szCs w:val="21"/>
-          <w:highlight w:val="white"/>
-        </w:rPr>
-        <w:t>1 GHz</w:t>
-      </w:r>
-    </w:p>
-    <w:p/>
-    <w:p>
-      <w:pPr>
+        <w:spacing w:after="0" w:line="276" w:lineRule="auto"/>
         <w:rPr>
           <w:b/>
           <w:color w:val="0070C0"/>
@@ -1527,15 +1597,51 @@
           <w:szCs w:val="24"/>
         </w:rPr>
       </w:pPr>
-      <w:r>
+    </w:p>
+    <w:p>
+      <w:pPr>
+        <w:pBdr>
+          <w:top w:val="nil"/>
+          <w:left w:val="nil"/>
+          <w:bottom w:val="nil"/>
+          <w:right w:val="nil"/>
+          <w:between w:val="nil"/>
+        </w:pBdr>
+        <w:spacing w:after="0" w:line="276" w:lineRule="auto"/>
         <w:rPr>
           <w:b/>
           <w:color w:val="0070C0"/>
           <w:sz w:val="24"/>
           <w:szCs w:val="24"/>
         </w:rPr>
+      </w:pPr>
+      <w:r>
+        <w:rPr>
+          <w:b/>
+          <w:color w:val="0070C0"/>
+          <w:sz w:val="24"/>
+          <w:szCs w:val="24"/>
+        </w:rPr>
         <w:t>Fonti della relazione</w:t>
       </w:r>
+    </w:p>
+    <w:p>
+      <w:pPr>
+        <w:pBdr>
+          <w:top w:val="nil"/>
+          <w:left w:val="nil"/>
+          <w:bottom w:val="nil"/>
+          <w:right w:val="nil"/>
+          <w:between w:val="nil"/>
+        </w:pBdr>
+        <w:spacing w:after="0" w:line="276" w:lineRule="auto"/>
+        <w:rPr>
+          <w:b/>
+          <w:color w:val="0070C0"/>
+          <w:sz w:val="24"/>
+          <w:szCs w:val="24"/>
+        </w:rPr>
+      </w:pPr>
     </w:p>
     <w:p>
       <w:pPr>
@@ -1550,20 +1656,62 @@
           <w:right w:val="nil"/>
           <w:between w:val="nil"/>
         </w:pBdr>
-        <w:spacing w:after="0"/>
+        <w:spacing w:after="120"/>
         <w:rPr>
           <w:color w:val="0070C0"/>
         </w:rPr>
       </w:pPr>
-      <w:hyperlink r:id="rId10">
-        <w:r>
-          <w:rPr>
-            <w:color w:val="0070C0"/>
-            <w:u w:val="single"/>
-          </w:rPr>
-          <w:t>https://www.focusjunior.it/news/news-e-curiosita/fantacalcio-cose-e-come-si-gioca/</w:t>
-        </w:r>
-      </w:hyperlink>
+      <w:r>
+        <w:fldChar w:fldCharType="begin"/>
+      </w:r>
+      <w:r>
+        <w:instrText xml:space="preserve"> HYPERLINK "https://www.focusjunior.it/news/news-e-curiosita/fantacalcio-cose-e-come-si-gioca/" \h </w:instrText>
+      </w:r>
+      <w:r>
+        <w:fldChar w:fldCharType="separate"/>
+      </w:r>
+      <w:r>
+        <w:rPr>
+          <w:color w:val="0070C0"/>
+          <w:u w:val="single"/>
+        </w:rPr>
+        <w:t>https://www.</w:t>
+      </w:r>
+      <w:r>
+        <w:rPr>
+          <w:color w:val="0070C0"/>
+          <w:u w:val="single"/>
+        </w:rPr>
+        <w:t>f</w:t>
+      </w:r>
+      <w:r>
+        <w:rPr>
+          <w:color w:val="0070C0"/>
+          <w:u w:val="single"/>
+        </w:rPr>
+        <w:t>ocusjunior.it/news/news-e-curiosita/</w:t>
+      </w:r>
+      <w:r>
+        <w:rPr>
+          <w:color w:val="0070C0"/>
+          <w:u w:val="single"/>
+        </w:rPr>
+        <w:t>Fantacalcio</w:t>
+      </w:r>
+      <w:r>
+        <w:rPr>
+          <w:color w:val="0070C0"/>
+          <w:u w:val="single"/>
+        </w:rPr>
+        <w:t>-cose-e-come-si-gioca/</w:t>
+      </w:r>
+      <w:r>
+        <w:rPr>
+          <w:color w:val="0070C0"/>
+          <w:u w:val="single"/>
+        </w:rPr>
+        <w:fldChar w:fldCharType="end"/>
+      </w:r>
     </w:p>
     <w:p>
       <w:pPr>
@@ -1578,18 +1726,60 @@
           <w:right w:val="nil"/>
           <w:between w:val="nil"/>
         </w:pBdr>
-        <w:spacing w:after="0"/>
+        <w:spacing w:after="120"/>
         <w:rPr>
           <w:color w:val="0070C0"/>
         </w:rPr>
       </w:pPr>
-      <w:hyperlink r:id="rId11" w:history="1">
+      <w:hyperlink r:id="rId10" w:history="1">
         <w:r>
           <w:rPr>
             <w:rStyle w:val="Collegamentoipertestuale"/>
             <w:color w:val="0070C0"/>
           </w:rPr>
-          <w:t>https://www.fantacalcio.it/consigli-fantacalcio/14_10_2020/consigli-fantacalcio-come-dividere-il-budget-all-asta-391828</w:t>
+          <w:t>https://www.</w:t>
+        </w:r>
+        <w:r>
+          <w:rPr>
+            <w:rStyle w:val="Collegamentoipertestuale"/>
+            <w:color w:val="0070C0"/>
+          </w:rPr>
+          <w:t>Fantacalcio</w:t>
+        </w:r>
+        <w:r>
+          <w:rPr>
+            <w:rStyle w:val="Collegamentoipertestuale"/>
+            <w:color w:val="0070C0"/>
+          </w:rPr>
+          <w:t>.it/consigli-</w:t>
+        </w:r>
+        <w:r>
+          <w:rPr>
+            <w:rStyle w:val="Collegamentoipertestuale"/>
+            <w:color w:val="0070C0"/>
+          </w:rPr>
+          <w:t>Fantacalcio</w:t>
+        </w:r>
+        <w:r>
+          <w:rPr>
+            <w:rStyle w:val="Collegamentoipertestuale"/>
+            <w:color w:val="0070C0"/>
+          </w:rPr>
+          <w:t>/14_10_2020/consigli-</w:t>
+        </w:r>
+        <w:r>
+          <w:rPr>
+            <w:rStyle w:val="Collegamentoipertestuale"/>
+            <w:color w:val="0070C0"/>
+          </w:rPr>
+          <w:t>Fantacalcio</w:t>
+        </w:r>
+        <w:r>
+          <w:rPr>
+            <w:rStyle w:val="Collegamentoipertestuale"/>
+            <w:color w:val="0070C0"/>
+          </w:rPr>
+          <w:t>-come-dividere-il-budget-all-asta-391828</w:t>
         </w:r>
       </w:hyperlink>
       <w:r>
@@ -1612,17 +1802,32 @@
           <w:right w:val="nil"/>
           <w:between w:val="nil"/>
         </w:pBdr>
+        <w:spacing w:after="120"/>
         <w:rPr>
           <w:color w:val="0070C0"/>
         </w:rPr>
       </w:pPr>
-      <w:hyperlink r:id="rId12" w:history="1">
+      <w:hyperlink r:id="rId11" w:history="1">
         <w:r>
           <w:rPr>
             <w:rStyle w:val="Collegamentoipertestuale"/>
             <w:color w:val="0070C0"/>
           </w:rPr>
-          <w:t>https://it.wikipedia.org/wiki/Fantacalcio</w:t>
+          <w:t>https://it.wikipedia.org/wiki/</w:t>
+        </w:r>
+        <w:r>
+          <w:rPr>
+            <w:rStyle w:val="Collegamentoipertestuale"/>
+            <w:color w:val="0070C0"/>
+          </w:rPr>
+          <w:t>F</w:t>
+        </w:r>
+        <w:r>
+          <w:rPr>
+            <w:rStyle w:val="Collegamentoipertestuale"/>
+            <w:color w:val="0070C0"/>
+          </w:rPr>
+          <w:t>antacalcio</w:t>
         </w:r>
       </w:hyperlink>
       <w:r>
@@ -1632,9 +1837,33 @@
         <w:t xml:space="preserve"> </w:t>
       </w:r>
     </w:p>
-    <w:p/>
+    <w:p>
+      <w:pPr>
+        <w:numPr>
+          <w:ilvl w:val="0"/>
+          <w:numId w:val="6"/>
+        </w:numPr>
+        <w:pBdr>
+          <w:top w:val="nil"/>
+          <w:left w:val="nil"/>
+          <w:bottom w:val="nil"/>
+          <w:right w:val="nil"/>
+          <w:between w:val="nil"/>
+        </w:pBdr>
+        <w:spacing w:after="120"/>
+        <w:rPr>
+          <w:color w:val="0070C0"/>
+        </w:rPr>
+      </w:pPr>
+      <w:r>
+        <w:rPr>
+          <w:color w:val="0070C0"/>
+        </w:rPr>
+        <w:t>https://docs.microsoft.com/it-it/dotnet/framework/get-started/system-requirements</w:t>
+      </w:r>
+    </w:p>
     <w:sectPr>
-      <w:headerReference w:type="default" r:id="rId13"/>
+      <w:headerReference w:type="default" r:id="rId12"/>
       <w:pgSz w:w="11906" w:h="16838"/>
       <w:pgMar w:top="1417" w:right="1134" w:bottom="1134" w:left="1134" w:header="708" w:footer="708" w:gutter="0"/>
       <w:pgNumType w:start="1"/>
@@ -1743,7 +1972,7 @@
   <w:abstractNum w:abstractNumId="0" w15:restartNumberingAfterBreak="0">
     <w:nsid w:val="06FB05D8"/>
     <w:multiLevelType w:val="multilevel"/>
-    <w:tmpl w:val="DFC88C14"/>
+    <w:tmpl w:val="63C281B8"/>
     <w:lvl w:ilvl="0">
       <w:start w:val="1"/>
       <w:numFmt w:val="bullet"/>
@@ -1755,6 +1984,8 @@
       <w:rPr>
         <w:rFonts w:ascii="Noto Sans Symbols" w:eastAsia="Noto Sans Symbols" w:hAnsi="Noto Sans Symbols" w:cs="Noto Sans Symbols"/>
         <w:color w:val="0070C0"/>
+        <w:sz w:val="20"/>
+        <w:szCs w:val="20"/>
       </w:rPr>
     </w:lvl>
     <w:lvl w:ilvl="1">
@@ -1857,7 +2088,7 @@
   <w:abstractNum w:abstractNumId="1" w15:restartNumberingAfterBreak="0">
     <w:nsid w:val="13832A87"/>
     <w:multiLevelType w:val="multilevel"/>
-    <w:tmpl w:val="61F42EFA"/>
+    <w:tmpl w:val="32A2DEF2"/>
     <w:lvl w:ilvl="0">
       <w:start w:val="1"/>
       <w:numFmt w:val="bullet"/>
@@ -1869,6 +2100,8 @@
       <w:rPr>
         <w:rFonts w:ascii="Noto Sans Symbols" w:eastAsia="Noto Sans Symbols" w:hAnsi="Noto Sans Symbols" w:cs="Noto Sans Symbols"/>
         <w:color w:val="0070C0"/>
+        <w:sz w:val="20"/>
+        <w:szCs w:val="20"/>
       </w:rPr>
     </w:lvl>
     <w:lvl w:ilvl="1">
@@ -2289,7 +2522,7 @@
   <w:abstractNum w:abstractNumId="5" w15:restartNumberingAfterBreak="0">
     <w:nsid w:val="4B5A11D0"/>
     <w:multiLevelType w:val="multilevel"/>
-    <w:tmpl w:val="087A93A8"/>
+    <w:tmpl w:val="22AA2772"/>
     <w:lvl w:ilvl="0">
       <w:start w:val="1"/>
       <w:numFmt w:val="bullet"/>
@@ -2301,6 +2534,8 @@
       <w:rPr>
         <w:rFonts w:ascii="Noto Sans Symbols" w:eastAsia="Noto Sans Symbols" w:hAnsi="Noto Sans Symbols" w:cs="Noto Sans Symbols"/>
         <w:color w:val="0070C0"/>
+        <w:sz w:val="20"/>
+        <w:szCs w:val="20"/>
       </w:rPr>
     </w:lvl>
     <w:lvl w:ilvl="1">

--- a/Analisi/analisi_requisiti.docx
+++ b/Analisi/analisi_requisiti.docx
@@ -186,19 +186,11 @@
       <w:r>
         <w:t xml:space="preserve"> è un gioco che simula partite e tornei utilizzando le gesta dei veri giocatori del campionato. A questo gioco possono giocare un minimo di due giocatori (che vengono chiamati “</w:t>
       </w:r>
-      <w:proofErr w:type="spellStart"/>
-      <w:r>
-        <w:rPr>
-          <w:b/>
-        </w:rPr>
-        <w:t>fanta</w:t>
-      </w:r>
-      <w:proofErr w:type="spellEnd"/>
-      <w:r>
-        <w:rPr>
-          <w:b/>
-        </w:rPr>
-        <w:t>-allenatori</w:t>
+      <w:r>
+        <w:rPr>
+          <w:b/>
+        </w:rPr>
+        <w:t>fanta-allenatori</w:t>
       </w:r>
       <w:r>
         <w:t>”), fino ad arrivare ad un massimo di 10.</w:t>
@@ -207,19 +199,11 @@
         <w:br/>
         <w:t>Lo scopo è quello di formare una “</w:t>
       </w:r>
-      <w:proofErr w:type="spellStart"/>
-      <w:r>
-        <w:rPr>
-          <w:b/>
-        </w:rPr>
-        <w:t>fanta</w:t>
-      </w:r>
-      <w:proofErr w:type="spellEnd"/>
-      <w:r>
-        <w:rPr>
-          <w:b/>
-        </w:rPr>
-        <w:t>-squadra</w:t>
+      <w:r>
+        <w:rPr>
+          <w:b/>
+        </w:rPr>
+        <w:t>fanta-squadra</w:t>
       </w:r>
       <w:r>
         <w:t xml:space="preserve">”, cioè una squadra immaginaria, formata dai giocatori di un torneo reale, come la </w:t>
@@ -314,13 +298,13 @@
         <w:rPr>
           <w:color w:val="000000"/>
         </w:rPr>
-        <w:t xml:space="preserve"> e ad</w:t>
-      </w:r>
-      <w:r>
-        <w:rPr>
-          <w:color w:val="000000"/>
-        </w:rPr>
-        <w:t xml:space="preserve"> un numero</w:t>
+        <w:t xml:space="preserve"> e </w:t>
+      </w:r>
+      <w:r>
+        <w:rPr>
+          <w:color w:val="000000"/>
+        </w:rPr>
+        <w:t>un numero</w:t>
       </w:r>
       <w:r>
         <w:rPr>
@@ -334,7 +318,6 @@
         </w:rPr>
         <w:t xml:space="preserve"> che ne rappresenta il valore "</w:t>
       </w:r>
-      <w:proofErr w:type="spellStart"/>
       <w:r>
         <w:rPr>
           <w:b/>
@@ -342,7 +325,6 @@
         </w:rPr>
         <w:t>fantacalcistico</w:t>
       </w:r>
-      <w:proofErr w:type="spellEnd"/>
       <w:r>
         <w:rPr>
           <w:color w:val="000000"/>
@@ -371,21 +353,12 @@
         </w:rPr>
         <w:t xml:space="preserve">Ogni </w:t>
       </w:r>
-      <w:proofErr w:type="spellStart"/>
-      <w:r>
-        <w:rPr>
-          <w:b/>
-          <w:color w:val="000000"/>
-        </w:rPr>
-        <w:t>fanta</w:t>
-      </w:r>
-      <w:proofErr w:type="spellEnd"/>
-      <w:r>
-        <w:rPr>
-          <w:b/>
-          <w:color w:val="000000"/>
-        </w:rPr>
-        <w:t>-allenatore</w:t>
+      <w:r>
+        <w:rPr>
+          <w:b/>
+          <w:color w:val="000000"/>
+        </w:rPr>
+        <w:t>fanta-allenatore</w:t>
       </w:r>
       <w:r>
         <w:rPr>
@@ -405,14 +378,12 @@
         </w:rPr>
         <w:t xml:space="preserve"> </w:t>
       </w:r>
-      <w:proofErr w:type="spellStart"/>
       <w:r>
         <w:rPr>
           <w:color w:val="000000"/>
         </w:rPr>
         <w:t>Fantamilioni</w:t>
       </w:r>
-      <w:proofErr w:type="spellEnd"/>
       <w:r>
         <w:rPr>
           <w:color w:val="000000"/>
@@ -439,7 +410,31 @@
         <w:rPr>
           <w:color w:val="000000"/>
         </w:rPr>
-        <w:t>Viene dato inizio alla fase più importante dell’asta: i partecipanti si sfidano a colpi di offerte, che non hanno limiti, rilanci per aggiudicarsi i giocatori e chi offre di più per un determinato calciatore, se lo aggiudica in esclusiva.</w:t>
+        <w:t>Viene dato inizio alla fase più importante dell’asta: i partecipanti si sfidano a colpi di offerte, che non hanno limiti</w:t>
+      </w:r>
+      <w:r>
+        <w:rPr>
+          <w:color w:val="000000"/>
+        </w:rPr>
+        <w:t xml:space="preserve"> nei </w:t>
+      </w:r>
+      <w:r>
+        <w:rPr>
+          <w:color w:val="000000"/>
+        </w:rPr>
+        <w:t>rilanci</w:t>
+      </w:r>
+      <w:r>
+        <w:rPr>
+          <w:color w:val="000000"/>
+        </w:rPr>
+        <w:t>,</w:t>
+      </w:r>
+      <w:r>
+        <w:rPr>
+          <w:color w:val="000000"/>
+        </w:rPr>
+        <w:t xml:space="preserve"> per aggiudicarsi i giocatori e chi offre di più per un determinato calciatore, se lo aggiudica in esclusiva.</w:t>
       </w:r>
     </w:p>
     <w:p>
@@ -547,24 +542,22 @@
       </w:r>
       <w:r>
         <w:br/>
-        <w:t xml:space="preserve">Ogni giornata di campionato (quello vero, giocato negli stadi) i </w:t>
-      </w:r>
-      <w:proofErr w:type="spellStart"/>
-      <w:r>
-        <w:rPr>
-          <w:b/>
-        </w:rPr>
-        <w:t>fanta</w:t>
-      </w:r>
-      <w:proofErr w:type="spellEnd"/>
-      <w:r>
-        <w:rPr>
-          <w:b/>
-        </w:rPr>
-        <w:t>-allenatori</w:t>
-      </w:r>
-      <w:r>
-        <w:t xml:space="preserve"> schierano una squadra composta da 11 calciatori scelti dalle proprie </w:t>
+        <w:t xml:space="preserve">Ogni giornata di campionato </w:t>
+      </w:r>
+      <w:r>
+        <w:t xml:space="preserve">reale, ovvero quello giocato negli stadi, </w:t>
+      </w:r>
+      <w:r>
+        <w:t xml:space="preserve">i </w:t>
+      </w:r>
+      <w:r>
+        <w:rPr>
+          <w:b/>
+        </w:rPr>
+        <w:t>fanta-allenatori</w:t>
+      </w:r>
+      <w:r>
+        <w:t xml:space="preserve"> schierano una squadra composta da 11 calciatori scelti dalle </w:t>
       </w:r>
       <w:r>
         <w:rPr>
@@ -573,7 +566,19 @@
         <w:t>rose</w:t>
       </w:r>
       <w:r>
-        <w:t xml:space="preserve"> a disposizione più le </w:t>
+        <w:t xml:space="preserve"> a</w:t>
+      </w:r>
+      <w:r>
+        <w:t xml:space="preserve"> loro</w:t>
+      </w:r>
+      <w:r>
+        <w:t xml:space="preserve"> disposizione</w:t>
+      </w:r>
+      <w:r>
+        <w:t>,</w:t>
+      </w:r>
+      <w:r>
+        <w:t xml:space="preserve"> più le </w:t>
       </w:r>
       <w:r>
         <w:rPr>
@@ -601,14 +606,12 @@
       <w:r>
         <w:t xml:space="preserve"> o dei </w:t>
       </w:r>
-      <w:proofErr w:type="spellStart"/>
       <w:r>
         <w:rPr>
           <w:b/>
         </w:rPr>
         <w:t>malus</w:t>
       </w:r>
-      <w:proofErr w:type="spellEnd"/>
       <w:r>
         <w:t xml:space="preserve"> che aumentano o diminuiscono il punteggio totale della prestazione del calciatore: </w:t>
       </w:r>
@@ -1032,15 +1035,7 @@
     </w:p>
     <w:p>
       <w:r>
-        <w:t xml:space="preserve">Lo scopo del programma non è quello di fornire ai </w:t>
-      </w:r>
-      <w:proofErr w:type="spellStart"/>
-      <w:r>
-        <w:t>fanta</w:t>
-      </w:r>
-      <w:proofErr w:type="spellEnd"/>
-      <w:r>
-        <w:t xml:space="preserve">-allenatori </w:t>
+        <w:t xml:space="preserve">Lo scopo del programma non è quello di fornire ai fanta-allenatori </w:t>
       </w:r>
       <w:r>
         <w:t>il</w:t>
@@ -1052,15 +1047,25 @@
         <w:t>Fantacalcio</w:t>
       </w:r>
       <w:r>
-        <w:t xml:space="preserve">, bensì di permettere la registrazione dei dati di gioco, assumendo la forma di programma gestionale: molte delle parti del gioco, come l’asta, devono essere gestite autonomamente dai </w:t>
-      </w:r>
-      <w:proofErr w:type="spellStart"/>
-      <w:r>
-        <w:t>fanta</w:t>
-      </w:r>
-      <w:proofErr w:type="spellEnd"/>
-      <w:r>
-        <w:t>-giocatori e poi inserite nel programma, il quale semplificherà loro notevolmente la gestione dei dati dei giocatori.</w:t>
+        <w:t>, bensì di permettere la registrazione dei dati di gioco, assumendo la forma di programma gestionale: molte delle parti del gioco, come l’asta, devono essere gestite autonomamente dai fanta-</w:t>
+      </w:r>
+      <w:r>
+        <w:t>allenatori</w:t>
+      </w:r>
+      <w:r>
+        <w:t xml:space="preserve"> e poi inserite nel programma, </w:t>
+      </w:r>
+      <w:r>
+        <w:t xml:space="preserve">cercando quindi di migliorare </w:t>
+      </w:r>
+      <w:r>
+        <w:t>notevolmente la gestione dei dati</w:t>
+      </w:r>
+      <w:r>
+        <w:t xml:space="preserve"> per loro</w:t>
+      </w:r>
+      <w:r>
+        <w:t>.</w:t>
       </w:r>
     </w:p>
     <w:p>
@@ -1109,7 +1114,13 @@
         <w:t xml:space="preserve">l </w:t>
       </w:r>
       <w:r>
-        <w:t>funzionamento del gioco.</w:t>
+        <w:t>funzionamento del gioco</w:t>
+      </w:r>
+      <w:r>
+        <w:t>, illustrati all’interno dell’analisi funzionale</w:t>
+      </w:r>
+      <w:r>
+        <w:t>.</w:t>
       </w:r>
     </w:p>
     <w:p>
@@ -1130,275 +1141,28 @@
         </w:rPr>
         <w:t>Requisiti software</w:t>
       </w:r>
-      <w:r>
-        <w:rPr>
-          <w:noProof/>
-        </w:rPr>
-        <w:drawing>
-          <wp:anchor distT="0" distB="0" distL="114300" distR="114300" simplePos="0" relativeHeight="251658240" behindDoc="0" locked="0" layoutInCell="1" hidden="0" allowOverlap="1" wp14:anchorId="0A9241CA" wp14:editId="27F29470">
-            <wp:simplePos x="0" y="0"/>
-            <wp:positionH relativeFrom="column">
-              <wp:posOffset>5339080</wp:posOffset>
-            </wp:positionH>
-            <wp:positionV relativeFrom="paragraph">
-              <wp:posOffset>186055</wp:posOffset>
-            </wp:positionV>
-            <wp:extent cx="525780" cy="657225"/>
-            <wp:effectExtent l="0" t="0" r="0" b="0"/>
-            <wp:wrapSquare wrapText="bothSides" distT="0" distB="0" distL="114300" distR="114300"/>
-            <wp:docPr id="3" name="image2.png" descr="WinRAR is Windows 10 compatible"/>
-            <wp:cNvGraphicFramePr/>
-            <a:graphic xmlns:a="http://schemas.openxmlformats.org/drawingml/2006/main">
-              <a:graphicData uri="http://schemas.openxmlformats.org/drawingml/2006/picture">
-                <pic:pic xmlns:pic="http://schemas.openxmlformats.org/drawingml/2006/picture">
-                  <pic:nvPicPr>
-                    <pic:cNvPr id="0" name="image2.png" descr="WinRAR is Windows 10 compatible"/>
-                    <pic:cNvPicPr preferRelativeResize="0"/>
-                  </pic:nvPicPr>
-                  <pic:blipFill>
-                    <a:blip r:embed="rId7"/>
-                    <a:srcRect/>
-                    <a:stretch>
-                      <a:fillRect/>
-                    </a:stretch>
-                  </pic:blipFill>
-                  <pic:spPr>
-                    <a:xfrm>
-                      <a:off x="0" y="0"/>
-                      <a:ext cx="525780" cy="657225"/>
-                    </a:xfrm>
-                    <a:prstGeom prst="rect">
-                      <a:avLst/>
-                    </a:prstGeom>
-                    <a:ln/>
-                  </pic:spPr>
-                </pic:pic>
-              </a:graphicData>
-            </a:graphic>
-          </wp:anchor>
-        </w:drawing>
-      </w:r>
-      <w:r>
-        <w:rPr>
-          <w:noProof/>
-        </w:rPr>
-        <w:drawing>
-          <wp:anchor distT="0" distB="0" distL="114300" distR="114300" simplePos="0" relativeHeight="251659264" behindDoc="0" locked="0" layoutInCell="1" hidden="0" allowOverlap="1" wp14:anchorId="20354D0E" wp14:editId="37D9C6B0">
-            <wp:simplePos x="0" y="0"/>
-            <wp:positionH relativeFrom="column">
-              <wp:posOffset>4534535</wp:posOffset>
-            </wp:positionH>
-            <wp:positionV relativeFrom="paragraph">
-              <wp:posOffset>59689</wp:posOffset>
-            </wp:positionV>
-            <wp:extent cx="781050" cy="914400"/>
-            <wp:effectExtent l="0" t="0" r="0" b="0"/>
-            <wp:wrapSquare wrapText="bothSides" distT="0" distB="0" distL="114300" distR="114300"/>
-            <wp:docPr id="2" name="image1.png" descr="Preoccupati della compatibilità con Windows 8? Rilassatevi. Worry-Free  Business Security Services è perfettamente compatibile con Microsoft  Windows® 8 e con Windows Server 2012. Caratteristiche di Microsoft Windows 8:  Una rivisitazione e ..."/>
-            <wp:cNvGraphicFramePr/>
-            <a:graphic xmlns:a="http://schemas.openxmlformats.org/drawingml/2006/main">
-              <a:graphicData uri="http://schemas.openxmlformats.org/drawingml/2006/picture">
-                <pic:pic xmlns:pic="http://schemas.openxmlformats.org/drawingml/2006/picture">
-                  <pic:nvPicPr>
-                    <pic:cNvPr id="0" name="image1.png" descr="Preoccupati della compatibilità con Windows 8? Rilassatevi. Worry-Free  Business Security Services è perfettamente compatibile con Microsoft  Windows® 8 e con Windows Server 2012. Caratteristiche di Microsoft Windows 8:  Una rivisitazione e ..."/>
-                    <pic:cNvPicPr preferRelativeResize="0"/>
-                  </pic:nvPicPr>
-                  <pic:blipFill>
-                    <a:blip r:embed="rId8"/>
-                    <a:srcRect/>
-                    <a:stretch>
-                      <a:fillRect/>
-                    </a:stretch>
-                  </pic:blipFill>
-                  <pic:spPr>
-                    <a:xfrm>
-                      <a:off x="0" y="0"/>
-                      <a:ext cx="781050" cy="914400"/>
-                    </a:xfrm>
-                    <a:prstGeom prst="rect">
-                      <a:avLst/>
-                    </a:prstGeom>
-                    <a:ln/>
-                  </pic:spPr>
-                </pic:pic>
-              </a:graphicData>
-            </a:graphic>
-          </wp:anchor>
-        </w:drawing>
-      </w:r>
-      <w:r>
-        <w:rPr>
-          <w:noProof/>
-        </w:rPr>
-        <w:drawing>
-          <wp:anchor distT="0" distB="0" distL="114300" distR="114300" simplePos="0" relativeHeight="251660288" behindDoc="0" locked="0" layoutInCell="1" hidden="0" allowOverlap="1" wp14:anchorId="38A8150C" wp14:editId="233C2F4C">
-            <wp:simplePos x="0" y="0"/>
-            <wp:positionH relativeFrom="column">
-              <wp:posOffset>3929380</wp:posOffset>
-            </wp:positionH>
-            <wp:positionV relativeFrom="paragraph">
-              <wp:posOffset>159385</wp:posOffset>
-            </wp:positionV>
-            <wp:extent cx="625475" cy="706120"/>
-            <wp:effectExtent l="0" t="0" r="0" b="0"/>
-            <wp:wrapSquare wrapText="bothSides" distT="0" distB="0" distL="114300" distR="114300"/>
-            <wp:docPr id="1" name="image3.png" descr="Compatible Windows 7 (PSD) | Official PSDs"/>
-            <wp:cNvGraphicFramePr/>
-            <a:graphic xmlns:a="http://schemas.openxmlformats.org/drawingml/2006/main">
-              <a:graphicData uri="http://schemas.openxmlformats.org/drawingml/2006/picture">
-                <pic:pic xmlns:pic="http://schemas.openxmlformats.org/drawingml/2006/picture">
-                  <pic:nvPicPr>
-                    <pic:cNvPr id="0" name="image3.png" descr="Compatible Windows 7 (PSD) | Official PSDs"/>
-                    <pic:cNvPicPr preferRelativeResize="0"/>
-                  </pic:nvPicPr>
-                  <pic:blipFill>
-                    <a:blip r:embed="rId9"/>
-                    <a:srcRect/>
-                    <a:stretch>
-                      <a:fillRect/>
-                    </a:stretch>
-                  </pic:blipFill>
-                  <pic:spPr>
-                    <a:xfrm>
-                      <a:off x="0" y="0"/>
-                      <a:ext cx="625475" cy="706120"/>
-                    </a:xfrm>
-                    <a:prstGeom prst="rect">
-                      <a:avLst/>
-                    </a:prstGeom>
-                    <a:ln/>
-                  </pic:spPr>
-                </pic:pic>
-              </a:graphicData>
-            </a:graphic>
-          </wp:anchor>
-        </w:drawing>
-      </w:r>
-    </w:p>
-    <w:p>
-      <w:r>
-        <w:t>Il gioco è un’applicazione di Windows</w:t>
-      </w:r>
-      <w:r>
-        <w:rPr>
-          <w:vertAlign w:val="superscript"/>
-        </w:rPr>
-        <w:t xml:space="preserve"> TM </w:t>
-      </w:r>
-      <w:r>
-        <w:t>, basata su .NET Framework 4.7.2, il quale è compatibile con le seguenti versioni di Windows.</w:t>
-      </w:r>
-    </w:p>
-    <w:p>
-      <w:pPr>
-        <w:numPr>
-          <w:ilvl w:val="0"/>
-          <w:numId w:val="4"/>
-        </w:numPr>
-        <w:pBdr>
-          <w:top w:val="nil"/>
-          <w:left w:val="nil"/>
-          <w:bottom w:val="nil"/>
-          <w:right w:val="nil"/>
-          <w:between w:val="nil"/>
-        </w:pBdr>
-        <w:spacing w:after="0" w:line="276" w:lineRule="auto"/>
-      </w:pPr>
-      <w:r>
-        <w:rPr>
-          <w:color w:val="000000"/>
-        </w:rPr>
-        <w:t xml:space="preserve">Windows </w:t>
-      </w:r>
-      <w:r>
-        <w:rPr>
-          <w:color w:val="000000"/>
-          <w:vertAlign w:val="superscript"/>
-        </w:rPr>
-        <w:t>TM</w:t>
-      </w:r>
-      <w:r>
-        <w:rPr>
-          <w:b/>
-          <w:color w:val="000000"/>
-        </w:rPr>
-        <w:t xml:space="preserve"> </w:t>
-      </w:r>
-      <w:r>
-        <w:rPr>
-          <w:color w:val="000000"/>
-        </w:rPr>
-        <w:t xml:space="preserve">7 (Service Pack 1) </w:t>
-      </w:r>
-    </w:p>
-    <w:p>
-      <w:pPr>
-        <w:numPr>
-          <w:ilvl w:val="0"/>
-          <w:numId w:val="4"/>
-        </w:numPr>
-        <w:pBdr>
-          <w:top w:val="nil"/>
-          <w:left w:val="nil"/>
-          <w:bottom w:val="nil"/>
-          <w:right w:val="nil"/>
-          <w:between w:val="nil"/>
-        </w:pBdr>
-        <w:spacing w:after="0" w:line="276" w:lineRule="auto"/>
-      </w:pPr>
-      <w:r>
-        <w:rPr>
-          <w:color w:val="000000"/>
-        </w:rPr>
-        <w:t xml:space="preserve">Windows </w:t>
-      </w:r>
-      <w:r>
-        <w:rPr>
-          <w:color w:val="000000"/>
-          <w:vertAlign w:val="superscript"/>
-        </w:rPr>
-        <w:t>TM</w:t>
-      </w:r>
-      <w:r>
-        <w:rPr>
-          <w:color w:val="000000"/>
-        </w:rPr>
-        <w:t xml:space="preserve"> 8.1 </w:t>
-      </w:r>
-    </w:p>
-    <w:p>
-      <w:pPr>
-        <w:numPr>
-          <w:ilvl w:val="0"/>
-          <w:numId w:val="4"/>
-        </w:numPr>
-        <w:pBdr>
-          <w:top w:val="nil"/>
-          <w:left w:val="nil"/>
-          <w:bottom w:val="nil"/>
-          <w:right w:val="nil"/>
-          <w:between w:val="nil"/>
-        </w:pBdr>
-        <w:spacing w:after="200" w:line="276" w:lineRule="auto"/>
-      </w:pPr>
-      <w:r>
-        <w:rPr>
-          <w:color w:val="000000"/>
-        </w:rPr>
-        <w:t xml:space="preserve">Windows </w:t>
-      </w:r>
-      <w:r>
-        <w:rPr>
-          <w:color w:val="000000"/>
-          <w:vertAlign w:val="superscript"/>
-        </w:rPr>
-        <w:t>TM</w:t>
-      </w:r>
-      <w:r>
-        <w:rPr>
-          <w:color w:val="000000"/>
-        </w:rPr>
-        <w:t xml:space="preserve"> 10 </w:t>
+    </w:p>
+    <w:p>
+      <w:r>
+        <w:t xml:space="preserve">Il </w:t>
+      </w:r>
+      <w:r>
+        <w:t>programma è un’applicazione</w:t>
+      </w:r>
+      <w:r>
+        <w:t xml:space="preserve"> basata su .NET </w:t>
+      </w:r>
+      <w:r>
+        <w:t>Core 3.</w:t>
+      </w:r>
+      <w:r>
+        <w:t>1</w:t>
+      </w:r>
+      <w:r>
+        <w:t xml:space="preserve">, </w:t>
+      </w:r>
+      <w:r>
+        <w:t>compatibile con Windows, MacOS e Linux.</w:t>
       </w:r>
     </w:p>
     <w:p>
@@ -1421,139 +1185,7 @@
       </w:r>
     </w:p>
     <w:p>
-      <w:r>
-        <w:t xml:space="preserve">Il </w:t>
-      </w:r>
-      <w:r>
-        <w:t>programma</w:t>
-      </w:r>
-      <w:r>
-        <w:t>, essendo estremamente semplice, non ha richieste hardware particolarmente elevate</w:t>
-      </w:r>
-      <w:r>
-        <w:t xml:space="preserve">. I seguenti sono i requisiti hardware minimi di .NET Framework 4.7.2. </w:t>
-      </w:r>
-    </w:p>
-    <w:p>
-      <w:pPr>
-        <w:numPr>
-          <w:ilvl w:val="0"/>
-          <w:numId w:val="5"/>
-        </w:numPr>
-        <w:pBdr>
-          <w:top w:val="nil"/>
-          <w:left w:val="nil"/>
-          <w:bottom w:val="nil"/>
-          <w:right w:val="nil"/>
-          <w:between w:val="nil"/>
-        </w:pBdr>
-        <w:spacing w:after="0" w:line="276" w:lineRule="auto"/>
-      </w:pPr>
-      <w:r>
-        <w:rPr>
-          <w:color w:val="000000"/>
-        </w:rPr>
-        <w:t>PC Windows</w:t>
-      </w:r>
-    </w:p>
-    <w:p>
-      <w:pPr>
-        <w:numPr>
-          <w:ilvl w:val="0"/>
-          <w:numId w:val="5"/>
-        </w:numPr>
-        <w:pBdr>
-          <w:top w:val="nil"/>
-          <w:left w:val="nil"/>
-          <w:bottom w:val="nil"/>
-          <w:right w:val="nil"/>
-          <w:between w:val="nil"/>
-        </w:pBdr>
-        <w:spacing w:after="0" w:line="276" w:lineRule="auto"/>
-      </w:pPr>
-      <w:r>
-        <w:rPr>
-          <w:color w:val="000000"/>
-        </w:rPr>
-        <w:t>Tastiera</w:t>
-      </w:r>
-    </w:p>
-    <w:p>
-      <w:pPr>
-        <w:numPr>
-          <w:ilvl w:val="0"/>
-          <w:numId w:val="5"/>
-        </w:numPr>
-        <w:pBdr>
-          <w:top w:val="nil"/>
-          <w:left w:val="nil"/>
-          <w:bottom w:val="nil"/>
-          <w:right w:val="nil"/>
-          <w:between w:val="nil"/>
-        </w:pBdr>
-        <w:spacing w:after="0" w:line="276" w:lineRule="auto"/>
-      </w:pPr>
-      <w:r>
-        <w:rPr>
-          <w:color w:val="000000"/>
-        </w:rPr>
-        <w:t xml:space="preserve">CPU: </w:t>
-      </w:r>
-      <w:r>
-        <w:rPr>
-          <w:color w:val="000000"/>
-        </w:rPr>
-        <w:t>1 GHz</w:t>
-      </w:r>
-    </w:p>
-    <w:p>
-      <w:pPr>
-        <w:numPr>
-          <w:ilvl w:val="0"/>
-          <w:numId w:val="5"/>
-        </w:numPr>
-        <w:pBdr>
-          <w:top w:val="nil"/>
-          <w:left w:val="nil"/>
-          <w:bottom w:val="nil"/>
-          <w:right w:val="nil"/>
-          <w:between w:val="nil"/>
-        </w:pBdr>
-        <w:spacing w:after="0" w:line="276" w:lineRule="auto"/>
-      </w:pPr>
-      <w:r>
-        <w:rPr>
-          <w:color w:val="000000"/>
-        </w:rPr>
-        <w:t>RAM</w:t>
-      </w:r>
-      <w:r>
-        <w:rPr>
-          <w:color w:val="000000"/>
-        </w:rPr>
-        <w:t xml:space="preserve">: </w:t>
-      </w:r>
-      <w:r>
-        <w:rPr>
-          <w:color w:val="000000"/>
-        </w:rPr>
-        <w:t>512 MB</w:t>
-      </w:r>
-    </w:p>
-    <w:p>
-      <w:pPr>
-        <w:numPr>
-          <w:ilvl w:val="0"/>
-          <w:numId w:val="5"/>
-        </w:numPr>
-        <w:pBdr>
-          <w:top w:val="nil"/>
-          <w:left w:val="nil"/>
-          <w:bottom w:val="nil"/>
-          <w:right w:val="nil"/>
-          <w:between w:val="nil"/>
-        </w:pBdr>
-        <w:spacing w:after="0" w:line="276" w:lineRule="auto"/>
+      <w:pPr>
         <w:rPr>
           <w:b/>
           <w:color w:val="0070C0"/>
@@ -1562,41 +1194,17 @@
         </w:rPr>
       </w:pPr>
       <w:r>
-        <w:rPr>
-          <w:color w:val="000000"/>
-        </w:rPr>
-        <w:t>Spazio minimo su disco</w:t>
-      </w:r>
-      <w:r>
-        <w:rPr>
-          <w:color w:val="000000"/>
-        </w:rPr>
-        <w:t xml:space="preserve">: </w:t>
-      </w:r>
-      <w:r>
-        <w:rPr>
-          <w:color w:val="000000"/>
-        </w:rPr>
-        <w:t>4,5 GB</w:t>
-      </w:r>
-    </w:p>
-    <w:p>
-      <w:pPr>
-        <w:pBdr>
-          <w:top w:val="nil"/>
-          <w:left w:val="nil"/>
-          <w:bottom w:val="nil"/>
-          <w:right w:val="nil"/>
-          <w:between w:val="nil"/>
-        </w:pBdr>
-        <w:spacing w:after="0" w:line="276" w:lineRule="auto"/>
-        <w:rPr>
-          <w:b/>
-          <w:color w:val="0070C0"/>
-          <w:sz w:val="24"/>
-          <w:szCs w:val="24"/>
-        </w:rPr>
-      </w:pPr>
+        <w:t xml:space="preserve">Il </w:t>
+      </w:r>
+      <w:r>
+        <w:t>programma</w:t>
+      </w:r>
+      <w:r>
+        <w:t xml:space="preserve">, essendo estremamente semplice, </w:t>
+      </w:r>
+      <w:r>
+        <w:t>necessita, ovviamente, di un PC e di una tastiera per l’inserimento dei comandi da tastiera.</w:t>
+      </w:r>
     </w:p>
     <w:p>
       <w:pPr>
@@ -1658,59 +1266,34 @@
         </w:pBdr>
         <w:spacing w:after="120"/>
         <w:rPr>
-          <w:color w:val="0070C0"/>
-        </w:rPr>
-      </w:pPr>
-      <w:r>
-        <w:fldChar w:fldCharType="begin"/>
-      </w:r>
-      <w:r>
-        <w:instrText xml:space="preserve"> HYPERLINK "https://www.focusjunior.it/news/news-e-curiosita/fantacalcio-cose-e-come-si-gioca/" \h </w:instrText>
-      </w:r>
-      <w:r>
-        <w:fldChar w:fldCharType="separate"/>
-      </w:r>
-      <w:r>
-        <w:rPr>
-          <w:color w:val="0070C0"/>
-          <w:u w:val="single"/>
-        </w:rPr>
-        <w:t>https://www.</w:t>
-      </w:r>
-      <w:r>
-        <w:rPr>
-          <w:color w:val="0070C0"/>
-          <w:u w:val="single"/>
-        </w:rPr>
-        <w:t>f</w:t>
-      </w:r>
-      <w:r>
-        <w:rPr>
-          <w:color w:val="0070C0"/>
-          <w:u w:val="single"/>
-        </w:rPr>
-        <w:t>ocusjunior.it/news/news-e-curiosita/</w:t>
-      </w:r>
-      <w:r>
-        <w:rPr>
-          <w:color w:val="0070C0"/>
-          <w:u w:val="single"/>
-        </w:rPr>
-        <w:t>Fantacalcio</w:t>
-      </w:r>
-      <w:r>
-        <w:rPr>
-          <w:color w:val="0070C0"/>
-          <w:u w:val="single"/>
-        </w:rPr>
-        <w:t>-cose-e-come-si-gioca/</w:t>
-      </w:r>
-      <w:r>
-        <w:rPr>
-          <w:color w:val="0070C0"/>
-          <w:u w:val="single"/>
-        </w:rPr>
-        <w:fldChar w:fldCharType="end"/>
+          <w:rStyle w:val="Collegamentoipertestuale"/>
+        </w:rPr>
+      </w:pPr>
+      <w:hyperlink r:id="rId7">
+        <w:r>
+          <w:rPr>
+            <w:rStyle w:val="Collegamentoipertestuale"/>
+          </w:rPr>
+          <w:t>https://www.focusjunior.it/news/news-e-curiosita/</w:t>
+        </w:r>
+        <w:r>
+          <w:rPr>
+            <w:rStyle w:val="Collegamentoipertestuale"/>
+          </w:rPr>
+          <w:t>Fantacalcio</w:t>
+        </w:r>
+        <w:r>
+          <w:rPr>
+            <w:rStyle w:val="Collegamentoipertestuale"/>
+          </w:rPr>
+          <w:t>-cose-e-come-si-gioca/</w:t>
+        </w:r>
+      </w:hyperlink>
+      <w:r>
+        <w:rPr>
+          <w:rStyle w:val="Collegamentoipertestuale"/>
+        </w:rPr>
+        <w:t xml:space="preserve"> </w:t>
       </w:r>
     </w:p>
     <w:p>
@@ -1728,63 +1311,56 @@
         </w:pBdr>
         <w:spacing w:after="120"/>
         <w:rPr>
-          <w:color w:val="0070C0"/>
-        </w:rPr>
-      </w:pPr>
-      <w:hyperlink r:id="rId10" w:history="1">
+          <w:rStyle w:val="Collegamentoipertestuale"/>
+        </w:rPr>
+      </w:pPr>
+      <w:hyperlink r:id="rId8" w:history="1">
         <w:r>
           <w:rPr>
             <w:rStyle w:val="Collegamentoipertestuale"/>
-            <w:color w:val="0070C0"/>
           </w:rPr>
           <w:t>https://www.</w:t>
         </w:r>
         <w:r>
           <w:rPr>
             <w:rStyle w:val="Collegamentoipertestuale"/>
-            <w:color w:val="0070C0"/>
           </w:rPr>
           <w:t>Fantacalcio</w:t>
         </w:r>
         <w:r>
           <w:rPr>
             <w:rStyle w:val="Collegamentoipertestuale"/>
-            <w:color w:val="0070C0"/>
           </w:rPr>
           <w:t>.it/consigli-</w:t>
         </w:r>
         <w:r>
           <w:rPr>
             <w:rStyle w:val="Collegamentoipertestuale"/>
-            <w:color w:val="0070C0"/>
           </w:rPr>
           <w:t>Fantacalcio</w:t>
         </w:r>
         <w:r>
           <w:rPr>
             <w:rStyle w:val="Collegamentoipertestuale"/>
-            <w:color w:val="0070C0"/>
           </w:rPr>
           <w:t>/14_10_2020/consigli-</w:t>
         </w:r>
         <w:r>
           <w:rPr>
             <w:rStyle w:val="Collegamentoipertestuale"/>
-            <w:color w:val="0070C0"/>
           </w:rPr>
           <w:t>Fantacalcio</w:t>
         </w:r>
         <w:r>
           <w:rPr>
             <w:rStyle w:val="Collegamentoipertestuale"/>
-            <w:color w:val="0070C0"/>
           </w:rPr>
           <w:t>-come-dividere-il-budget-all-asta-391828</w:t>
         </w:r>
       </w:hyperlink>
       <w:r>
         <w:rPr>
-          <w:color w:val="0070C0"/>
+          <w:rStyle w:val="Collegamentoipertestuale"/>
         </w:rPr>
         <w:t xml:space="preserve"> </w:t>
       </w:r>
@@ -1804,35 +1380,26 @@
         </w:pBdr>
         <w:spacing w:after="120"/>
         <w:rPr>
-          <w:color w:val="0070C0"/>
-        </w:rPr>
-      </w:pPr>
-      <w:hyperlink r:id="rId11" w:history="1">
+          <w:rStyle w:val="Collegamentoipertestuale"/>
+        </w:rPr>
+      </w:pPr>
+      <w:hyperlink r:id="rId9" w:history="1">
         <w:r>
           <w:rPr>
             <w:rStyle w:val="Collegamentoipertestuale"/>
-            <w:color w:val="0070C0"/>
           </w:rPr>
           <w:t>https://it.wikipedia.org/wiki/</w:t>
         </w:r>
         <w:r>
           <w:rPr>
             <w:rStyle w:val="Collegamentoipertestuale"/>
-            <w:color w:val="0070C0"/>
           </w:rPr>
-          <w:t>F</w:t>
-        </w:r>
-        <w:r>
-          <w:rPr>
-            <w:rStyle w:val="Collegamentoipertestuale"/>
-            <w:color w:val="0070C0"/>
-          </w:rPr>
-          <w:t>antacalcio</w:t>
+          <w:t>Fantacalcio</w:t>
         </w:r>
       </w:hyperlink>
       <w:r>
         <w:rPr>
-          <w:color w:val="0070C0"/>
+          <w:rStyle w:val="Collegamentoipertestuale"/>
         </w:rPr>
         <w:t xml:space="preserve"> </w:t>
       </w:r>
@@ -1853,17 +1420,27 @@
         <w:spacing w:after="120"/>
         <w:rPr>
           <w:color w:val="0070C0"/>
-        </w:rPr>
-      </w:pPr>
+          <w:u w:val="single"/>
+        </w:rPr>
+      </w:pPr>
+      <w:hyperlink r:id="rId10" w:history="1">
+        <w:r>
+          <w:rPr>
+            <w:rStyle w:val="Collegamentoipertestuale"/>
+          </w:rPr>
+          <w:t>https://dotnet.microsoft.com/download/dotnet/3.1</w:t>
+        </w:r>
+      </w:hyperlink>
       <w:r>
         <w:rPr>
           <w:color w:val="0070C0"/>
-        </w:rPr>
-        <w:t>https://docs.microsoft.com/it-it/dotnet/framework/get-started/system-requirements</w:t>
+          <w:u w:val="single"/>
+        </w:rPr>
+        <w:t xml:space="preserve"> </w:t>
       </w:r>
     </w:p>
     <w:sectPr>
-      <w:headerReference w:type="default" r:id="rId12"/>
+      <w:headerReference w:type="default" r:id="rId11"/>
       <w:pgSz w:w="11906" w:h="16838"/>
       <w:pgMar w:top="1417" w:right="1134" w:bottom="1134" w:left="1134" w:header="708" w:footer="708" w:gutter="0"/>
       <w:pgNumType w:start="1"/>
